--- a/инструкция.docx
+++ b/инструкция.docx
@@ -282,8 +282,6 @@
         </w:rPr>
         <w:t>enter</w:t>
       </w:r>
-      <w:bookmarkStart w:id="0" w:name="_GoBack"/>
-      <w:bookmarkEnd w:id="0"/>
     </w:p>
     <w:p>
       <w:pPr>
@@ -729,15 +727,7 @@
           <w:szCs w:val="24"/>
         </w:rPr>
         <w:lastRenderedPageBreak/>
-        <w:t>В этом файле вы увидите текстов</w:t>
-      </w:r>
-      <w:r>
-        <w:rPr>
-          <w:rFonts w:ascii="Calibri" w:hAnsi="Calibri" w:cs="Calibri"/>
-          <w:sz w:val="24"/>
-          <w:szCs w:val="24"/>
-        </w:rPr>
-        <w:t>ое представление нашего уровня:</w:t>
+        <w:t>В этом файле вы увидите текстовое представление нашего уровня:</w:t>
       </w:r>
     </w:p>
     <w:p>
@@ -2700,27 +2690,51 @@
           <w:szCs w:val="21"/>
           <w:lang w:val="en-US" w:eastAsia="ru-RU"/>
         </w:rPr>
-        <w:t xml:space="preserve"> (mario.isOnGround </w:t>
-      </w:r>
-      <w:r>
-        <w:rPr>
-          <w:rFonts w:ascii="Consolas" w:eastAsia="Times New Roman" w:hAnsi="Consolas" w:cs="Times New Roman"/>
-          <w:color w:val="F8F8F2"/>
-          <w:sz w:val="21"/>
-          <w:szCs w:val="21"/>
-          <w:lang w:val="en-AU" w:eastAsia="ru-RU"/>
-        </w:rPr>
-        <w:t>=</w:t>
-      </w:r>
-      <w:r>
-        <w:rPr>
-          <w:rFonts w:ascii="Consolas" w:eastAsia="Times New Roman" w:hAnsi="Consolas" w:cs="Times New Roman"/>
-          <w:color w:val="F8F8F2"/>
-          <w:sz w:val="21"/>
-          <w:szCs w:val="21"/>
-          <w:lang w:val="en-US" w:eastAsia="ru-RU"/>
-        </w:rPr>
-        <w:t xml:space="preserve">== </w:t>
+        <w:t xml:space="preserve"> (</w:t>
+      </w:r>
+      <w:proofErr w:type="spellStart"/>
+      <w:proofErr w:type="gramStart"/>
+      <w:r>
+        <w:rPr>
+          <w:rFonts w:ascii="Consolas" w:eastAsia="Times New Roman" w:hAnsi="Consolas" w:cs="Times New Roman"/>
+          <w:color w:val="F8F8F2"/>
+          <w:sz w:val="21"/>
+          <w:szCs w:val="21"/>
+          <w:lang w:val="en-US" w:eastAsia="ru-RU"/>
+        </w:rPr>
+        <w:t>mario</w:t>
+      </w:r>
+      <w:r>
+        <w:rPr>
+          <w:rFonts w:ascii="Consolas" w:eastAsia="Times New Roman" w:hAnsi="Consolas" w:cs="Times New Roman"/>
+          <w:color w:val="F8F8F2"/>
+          <w:sz w:val="21"/>
+          <w:szCs w:val="21"/>
+          <w:lang w:val="en-US" w:eastAsia="ru-RU"/>
+        </w:rPr>
+        <w:t>.</w:t>
+      </w:r>
+      <w:r>
+        <w:rPr>
+          <w:rFonts w:ascii="Consolas" w:eastAsia="Times New Roman" w:hAnsi="Consolas" w:cs="Times New Roman"/>
+          <w:color w:val="F8F8F2"/>
+          <w:sz w:val="21"/>
+          <w:szCs w:val="21"/>
+          <w:lang w:val="en-US" w:eastAsia="ru-RU"/>
+        </w:rPr>
+        <w:t>isOnGround</w:t>
+      </w:r>
+      <w:proofErr w:type="spellEnd"/>
+      <w:proofErr w:type="gramEnd"/>
+      <w:r>
+        <w:rPr>
+          <w:rFonts w:ascii="Consolas" w:eastAsia="Times New Roman" w:hAnsi="Consolas" w:cs="Times New Roman"/>
+          <w:color w:val="F8F8F2"/>
+          <w:sz w:val="21"/>
+          <w:szCs w:val="21"/>
+          <w:lang w:val="en-US" w:eastAsia="ru-RU"/>
+        </w:rPr>
+        <w:t xml:space="preserve"> === </w:t>
       </w:r>
       <w:r>
         <w:rPr>
@@ -2765,6 +2779,7 @@
         </w:rPr>
         <w:t xml:space="preserve">    </w:t>
       </w:r>
+      <w:proofErr w:type="gramStart"/>
       <w:r>
         <w:rPr>
           <w:rFonts w:ascii="Consolas" w:eastAsia="Times New Roman" w:hAnsi="Consolas" w:cs="Times New Roman"/>
@@ -2783,7 +2798,18 @@
           <w:szCs w:val="21"/>
           <w:lang w:val="en-US" w:eastAsia="ru-RU"/>
         </w:rPr>
-        <w:t xml:space="preserve">(sprMarioJumping, mario, </w:t>
+        <w:t>(</w:t>
+      </w:r>
+      <w:proofErr w:type="gramEnd"/>
+      <w:r>
+        <w:rPr>
+          <w:rFonts w:ascii="Consolas" w:eastAsia="Times New Roman" w:hAnsi="Consolas" w:cs="Times New Roman"/>
+          <w:color w:val="F8F8F2"/>
+          <w:sz w:val="21"/>
+          <w:szCs w:val="21"/>
+          <w:lang w:val="en-US" w:eastAsia="ru-RU"/>
+        </w:rPr>
+        <w:t xml:space="preserve">sprMarioJumping, mario, </w:t>
       </w:r>
       <w:r>
         <w:rPr>
@@ -3024,7 +3050,7 @@
           <w:color w:val="F8F8F2"/>
           <w:sz w:val="21"/>
           <w:szCs w:val="21"/>
-          <w:lang w:eastAsia="ru-RU"/>
+          <w:lang w:val="en-US" w:eastAsia="ru-RU"/>
         </w:rPr>
       </w:pPr>
       <w:r>
@@ -3037,13 +3063,14 @@
         </w:rPr>
         <w:t xml:space="preserve">    </w:t>
       </w:r>
+      <w:proofErr w:type="gramStart"/>
       <w:r>
         <w:rPr>
           <w:rFonts w:ascii="Consolas" w:eastAsia="Times New Roman" w:hAnsi="Consolas" w:cs="Times New Roman"/>
           <w:color w:val="A6E22E"/>
           <w:sz w:val="21"/>
           <w:szCs w:val="21"/>
-          <w:lang w:eastAsia="ru-RU"/>
+          <w:lang w:val="en-US" w:eastAsia="ru-RU"/>
         </w:rPr>
         <w:t>drawSprite</w:t>
       </w:r>
@@ -3053,9 +3080,20 @@
           <w:color w:val="F8F8F2"/>
           <w:sz w:val="21"/>
           <w:szCs w:val="21"/>
-          <w:lang w:eastAsia="ru-RU"/>
-        </w:rPr>
-        <w:t xml:space="preserve">(sprMarioIdle, mario, </w:t>
+          <w:lang w:val="en-US" w:eastAsia="ru-RU"/>
+        </w:rPr>
+        <w:t>(</w:t>
+      </w:r>
+      <w:proofErr w:type="gramEnd"/>
+      <w:r>
+        <w:rPr>
+          <w:rFonts w:ascii="Consolas" w:eastAsia="Times New Roman" w:hAnsi="Consolas" w:cs="Times New Roman"/>
+          <w:color w:val="F8F8F2"/>
+          <w:sz w:val="21"/>
+          <w:szCs w:val="21"/>
+          <w:lang w:val="en-US" w:eastAsia="ru-RU"/>
+        </w:rPr>
+        <w:t xml:space="preserve">sprMarioIdle, mario, </w:t>
       </w:r>
       <w:r>
         <w:rPr>
@@ -3063,7 +3101,7 @@
           <w:color w:val="AE81FF"/>
           <w:sz w:val="21"/>
           <w:szCs w:val="21"/>
-          <w:lang w:eastAsia="ru-RU"/>
+          <w:lang w:val="en-US" w:eastAsia="ru-RU"/>
         </w:rPr>
         <w:t>0</w:t>
       </w:r>
@@ -3073,7 +3111,7 @@
           <w:color w:val="F8F8F2"/>
           <w:sz w:val="21"/>
           <w:szCs w:val="21"/>
-          <w:lang w:eastAsia="ru-RU"/>
+          <w:lang w:val="en-US" w:eastAsia="ru-RU"/>
         </w:rPr>
         <w:t>, dir);</w:t>
       </w:r>
@@ -3096,9 +3134,19 @@
           <w:color w:val="F8F8F2"/>
           <w:sz w:val="21"/>
           <w:szCs w:val="21"/>
-          <w:lang w:eastAsia="ru-RU"/>
-        </w:rPr>
-        <w:t xml:space="preserve">  }</w:t>
+          <w:lang w:val="en-US" w:eastAsia="ru-RU"/>
+        </w:rPr>
+        <w:t xml:space="preserve">  </w:t>
+      </w:r>
+      <w:r>
+        <w:rPr>
+          <w:rFonts w:ascii="Consolas" w:eastAsia="Times New Roman" w:hAnsi="Consolas" w:cs="Times New Roman"/>
+          <w:color w:val="F8F8F2"/>
+          <w:sz w:val="21"/>
+          <w:szCs w:val="21"/>
+          <w:lang w:eastAsia="ru-RU"/>
+        </w:rPr>
+        <w:t>}</w:t>
       </w:r>
     </w:p>
     <w:p>
@@ -3126,6 +3174,7 @@
           <w:szCs w:val="24"/>
         </w:rPr>
       </w:pPr>
+      <w:proofErr w:type="gramStart"/>
       <w:r>
         <w:rPr>
           <w:rFonts w:ascii="Calibri" w:hAnsi="Calibri" w:cs="Calibri"/>
@@ -3152,6 +3201,7 @@
         </w:rPr>
         <w:t>isOnGround</w:t>
       </w:r>
+      <w:proofErr w:type="gramEnd"/>
       <w:r>
         <w:rPr>
           <w:rFonts w:ascii="Calibri" w:hAnsi="Calibri" w:cs="Calibri"/>
@@ -3166,7 +3216,15 @@
           <w:sz w:val="24"/>
           <w:szCs w:val="24"/>
         </w:rPr>
-        <w:t xml:space="preserve">равно </w:t>
+        <w:t>равно</w:t>
+      </w:r>
+      <w:r>
+        <w:rPr>
+          <w:rFonts w:ascii="Calibri" w:hAnsi="Calibri" w:cs="Calibri"/>
+          <w:sz w:val="24"/>
+          <w:szCs w:val="24"/>
+        </w:rPr>
+        <w:t xml:space="preserve"> </w:t>
       </w:r>
       <w:r>
         <w:rPr>
@@ -3191,7 +3249,143 @@
           <w:sz w:val="24"/>
           <w:szCs w:val="24"/>
         </w:rPr>
-        <w:t>если марио в данный момент стоит на твердом блоке.</w:t>
+        <w:t>если</w:t>
+      </w:r>
+      <w:r>
+        <w:rPr>
+          <w:rFonts w:ascii="Calibri" w:hAnsi="Calibri" w:cs="Calibri"/>
+          <w:sz w:val="24"/>
+          <w:szCs w:val="24"/>
+        </w:rPr>
+        <w:t xml:space="preserve"> </w:t>
+      </w:r>
+      <w:r>
+        <w:rPr>
+          <w:rFonts w:ascii="Calibri" w:hAnsi="Calibri" w:cs="Calibri"/>
+          <w:sz w:val="24"/>
+          <w:szCs w:val="24"/>
+        </w:rPr>
+        <w:t>марио</w:t>
+      </w:r>
+      <w:r>
+        <w:rPr>
+          <w:rFonts w:ascii="Calibri" w:hAnsi="Calibri" w:cs="Calibri"/>
+          <w:sz w:val="24"/>
+          <w:szCs w:val="24"/>
+        </w:rPr>
+        <w:t xml:space="preserve"> </w:t>
+      </w:r>
+      <w:r>
+        <w:rPr>
+          <w:rFonts w:ascii="Calibri" w:hAnsi="Calibri" w:cs="Calibri"/>
+          <w:sz w:val="24"/>
+          <w:szCs w:val="24"/>
+        </w:rPr>
+        <w:t>в</w:t>
+      </w:r>
+      <w:r>
+        <w:rPr>
+          <w:rFonts w:ascii="Calibri" w:hAnsi="Calibri" w:cs="Calibri"/>
+          <w:sz w:val="24"/>
+          <w:szCs w:val="24"/>
+        </w:rPr>
+        <w:t xml:space="preserve"> </w:t>
+      </w:r>
+      <w:r>
+        <w:rPr>
+          <w:rFonts w:ascii="Calibri" w:hAnsi="Calibri" w:cs="Calibri"/>
+          <w:sz w:val="24"/>
+          <w:szCs w:val="24"/>
+        </w:rPr>
+        <w:t>данный</w:t>
+      </w:r>
+      <w:r>
+        <w:rPr>
+          <w:rFonts w:ascii="Calibri" w:hAnsi="Calibri" w:cs="Calibri"/>
+          <w:sz w:val="24"/>
+          <w:szCs w:val="24"/>
+        </w:rPr>
+        <w:t xml:space="preserve"> </w:t>
+      </w:r>
+      <w:r>
+        <w:rPr>
+          <w:rFonts w:ascii="Calibri" w:hAnsi="Calibri" w:cs="Calibri"/>
+          <w:sz w:val="24"/>
+          <w:szCs w:val="24"/>
+        </w:rPr>
+        <w:t>момент</w:t>
+      </w:r>
+      <w:r>
+        <w:rPr>
+          <w:rFonts w:ascii="Calibri" w:hAnsi="Calibri" w:cs="Calibri"/>
+          <w:sz w:val="24"/>
+          <w:szCs w:val="24"/>
+        </w:rPr>
+        <w:t xml:space="preserve"> </w:t>
+      </w:r>
+      <w:r>
+        <w:rPr>
+          <w:rFonts w:ascii="Calibri" w:hAnsi="Calibri" w:cs="Calibri"/>
+          <w:sz w:val="24"/>
+          <w:szCs w:val="24"/>
+        </w:rPr>
+        <w:t>стоит</w:t>
+      </w:r>
+      <w:r>
+        <w:rPr>
+          <w:rFonts w:ascii="Calibri" w:hAnsi="Calibri" w:cs="Calibri"/>
+          <w:sz w:val="24"/>
+          <w:szCs w:val="24"/>
+        </w:rPr>
+        <w:t xml:space="preserve"> </w:t>
+      </w:r>
+      <w:r>
+        <w:rPr>
+          <w:rFonts w:ascii="Calibri" w:hAnsi="Calibri" w:cs="Calibri"/>
+          <w:sz w:val="24"/>
+          <w:szCs w:val="24"/>
+        </w:rPr>
+        <w:t>на</w:t>
+      </w:r>
+      <w:r>
+        <w:rPr>
+          <w:rFonts w:ascii="Calibri" w:hAnsi="Calibri" w:cs="Calibri"/>
+          <w:sz w:val="24"/>
+          <w:szCs w:val="24"/>
+        </w:rPr>
+        <w:t xml:space="preserve"> </w:t>
+      </w:r>
+      <w:r>
+        <w:rPr>
+          <w:rFonts w:ascii="Calibri" w:hAnsi="Calibri" w:cs="Calibri"/>
+          <w:sz w:val="24"/>
+          <w:szCs w:val="24"/>
+        </w:rPr>
+        <w:t>твердом</w:t>
+      </w:r>
+      <w:r>
+        <w:rPr>
+          <w:rFonts w:ascii="Calibri" w:hAnsi="Calibri" w:cs="Calibri"/>
+          <w:sz w:val="24"/>
+          <w:szCs w:val="24"/>
+        </w:rPr>
+        <w:t xml:space="preserve"> </w:t>
+      </w:r>
+      <w:r>
+        <w:rPr>
+          <w:rFonts w:ascii="Calibri" w:hAnsi="Calibri" w:cs="Calibri"/>
+          <w:sz w:val="24"/>
+          <w:szCs w:val="24"/>
+        </w:rPr>
+        <w:t>блоке</w:t>
+      </w:r>
+      <w:r>
+        <w:rPr>
+          <w:rFonts w:ascii="Calibri" w:hAnsi="Calibri" w:cs="Calibri"/>
+          <w:sz w:val="24"/>
+          <w:szCs w:val="24"/>
+        </w:rPr>
+        <w:t>.</w:t>
       </w:r>
     </w:p>
     <w:p>
@@ -3214,6 +3408,7 @@
         </w:rPr>
         <w:t xml:space="preserve">Откройте файл </w:t>
       </w:r>
+      <w:proofErr w:type="gramStart"/>
       <w:r>
         <w:rPr>
           <w:rFonts w:ascii="Calibri" w:hAnsi="Calibri" w:cs="Calibri"/>
@@ -3266,7 +3461,16 @@
           <w:sz w:val="24"/>
           <w:szCs w:val="24"/>
         </w:rPr>
-        <w:t xml:space="preserve">и замените пустые символы в карте на </w:t>
+        <w:t>и</w:t>
+      </w:r>
+      <w:proofErr w:type="gramEnd"/>
+      <w:r>
+        <w:rPr>
+          <w:rFonts w:ascii="Calibri" w:hAnsi="Calibri" w:cs="Calibri"/>
+          <w:sz w:val="24"/>
+          <w:szCs w:val="24"/>
+        </w:rPr>
+        <w:t xml:space="preserve"> замените пустые символы в карте на </w:t>
       </w:r>
       <w:r>
         <w:rPr>
@@ -3848,7 +4052,7 @@
           <w:color w:val="F8F8F2"/>
           <w:sz w:val="21"/>
           <w:szCs w:val="21"/>
-          <w:lang w:val="en-US" w:eastAsia="ru-RU"/>
+          <w:lang w:eastAsia="ru-RU"/>
         </w:rPr>
       </w:pPr>
       <w:r>
@@ -3869,9 +4073,41 @@
           <w:color w:val="F8F8F2"/>
           <w:sz w:val="21"/>
           <w:szCs w:val="21"/>
-          <w:lang w:val="en-US" w:eastAsia="ru-RU"/>
-        </w:rPr>
-        <w:t xml:space="preserve"> { horizWall } </w:t>
+          <w:lang w:eastAsia="ru-RU"/>
+        </w:rPr>
+        <w:t xml:space="preserve"> </w:t>
+      </w:r>
+      <w:proofErr w:type="gramStart"/>
+      <w:r>
+        <w:rPr>
+          <w:rFonts w:ascii="Consolas" w:eastAsia="Times New Roman" w:hAnsi="Consolas" w:cs="Times New Roman"/>
+          <w:color w:val="F8F8F2"/>
+          <w:sz w:val="21"/>
+          <w:szCs w:val="21"/>
+          <w:lang w:eastAsia="ru-RU"/>
+        </w:rPr>
+        <w:t xml:space="preserve">{ </w:t>
+      </w:r>
+      <w:r>
+        <w:rPr>
+          <w:rFonts w:ascii="Consolas" w:eastAsia="Times New Roman" w:hAnsi="Consolas" w:cs="Times New Roman"/>
+          <w:color w:val="F8F8F2"/>
+          <w:sz w:val="21"/>
+          <w:szCs w:val="21"/>
+          <w:lang w:val="en-US" w:eastAsia="ru-RU"/>
+        </w:rPr>
+        <w:t>horizWall</w:t>
+      </w:r>
+      <w:proofErr w:type="gramEnd"/>
+      <w:r>
+        <w:rPr>
+          <w:rFonts w:ascii="Consolas" w:eastAsia="Times New Roman" w:hAnsi="Consolas" w:cs="Times New Roman"/>
+          <w:color w:val="F8F8F2"/>
+          <w:sz w:val="21"/>
+          <w:szCs w:val="21"/>
+          <w:lang w:eastAsia="ru-RU"/>
+        </w:rPr>
+        <w:t xml:space="preserve"> } </w:t>
       </w:r>
       <w:r>
         <w:rPr>
@@ -3879,7 +4115,7 @@
           <w:color w:val="F92672"/>
           <w:sz w:val="21"/>
           <w:szCs w:val="21"/>
-          <w:lang w:val="en-US" w:eastAsia="ru-RU"/>
+          <w:lang w:eastAsia="ru-RU"/>
         </w:rPr>
         <w:t>=</w:t>
       </w:r>
@@ -3889,7 +4125,7 @@
           <w:color w:val="F8F8F2"/>
           <w:sz w:val="21"/>
           <w:szCs w:val="21"/>
-          <w:lang w:val="en-US" w:eastAsia="ru-RU"/>
+          <w:lang w:eastAsia="ru-RU"/>
         </w:rPr>
         <w:t xml:space="preserve"> </w:t>
       </w:r>
@@ -3909,9 +4145,89 @@
           <w:color w:val="F8F8F2"/>
           <w:sz w:val="21"/>
           <w:szCs w:val="21"/>
-          <w:lang w:val="en-US" w:eastAsia="ru-RU"/>
-        </w:rPr>
-        <w:t>(goomba, [ENTITY_TYPE_WALL]);</w:t>
+          <w:lang w:eastAsia="ru-RU"/>
+        </w:rPr>
+        <w:t>(</w:t>
+      </w:r>
+      <w:r>
+        <w:rPr>
+          <w:rFonts w:ascii="Consolas" w:eastAsia="Times New Roman" w:hAnsi="Consolas" w:cs="Times New Roman"/>
+          <w:color w:val="F8F8F2"/>
+          <w:sz w:val="21"/>
+          <w:szCs w:val="21"/>
+          <w:lang w:val="en-US" w:eastAsia="ru-RU"/>
+        </w:rPr>
+        <w:t>goomba</w:t>
+      </w:r>
+      <w:r>
+        <w:rPr>
+          <w:rFonts w:ascii="Consolas" w:eastAsia="Times New Roman" w:hAnsi="Consolas" w:cs="Times New Roman"/>
+          <w:color w:val="F8F8F2"/>
+          <w:sz w:val="21"/>
+          <w:szCs w:val="21"/>
+          <w:lang w:eastAsia="ru-RU"/>
+        </w:rPr>
+        <w:t>, [</w:t>
+      </w:r>
+      <w:r>
+        <w:rPr>
+          <w:rFonts w:ascii="Consolas" w:eastAsia="Times New Roman" w:hAnsi="Consolas" w:cs="Times New Roman"/>
+          <w:color w:val="F8F8F2"/>
+          <w:sz w:val="21"/>
+          <w:szCs w:val="21"/>
+          <w:lang w:val="en-US" w:eastAsia="ru-RU"/>
+        </w:rPr>
+        <w:t>ENTITY</w:t>
+      </w:r>
+      <w:r>
+        <w:rPr>
+          <w:rFonts w:ascii="Consolas" w:eastAsia="Times New Roman" w:hAnsi="Consolas" w:cs="Times New Roman"/>
+          <w:color w:val="F8F8F2"/>
+          <w:sz w:val="21"/>
+          <w:szCs w:val="21"/>
+          <w:lang w:eastAsia="ru-RU"/>
+        </w:rPr>
+        <w:t>_</w:t>
+      </w:r>
+      <w:r>
+        <w:rPr>
+          <w:rFonts w:ascii="Consolas" w:eastAsia="Times New Roman" w:hAnsi="Consolas" w:cs="Times New Roman"/>
+          <w:color w:val="F8F8F2"/>
+          <w:sz w:val="21"/>
+          <w:szCs w:val="21"/>
+          <w:lang w:val="en-US" w:eastAsia="ru-RU"/>
+        </w:rPr>
+        <w:t>TYPE</w:t>
+      </w:r>
+      <w:r>
+        <w:rPr>
+          <w:rFonts w:ascii="Consolas" w:eastAsia="Times New Roman" w:hAnsi="Consolas" w:cs="Times New Roman"/>
+          <w:color w:val="F8F8F2"/>
+          <w:sz w:val="21"/>
+          <w:szCs w:val="21"/>
+          <w:lang w:eastAsia="ru-RU"/>
+        </w:rPr>
+        <w:t>_</w:t>
+      </w:r>
+      <w:r>
+        <w:rPr>
+          <w:rFonts w:ascii="Consolas" w:eastAsia="Times New Roman" w:hAnsi="Consolas" w:cs="Times New Roman"/>
+          <w:color w:val="F8F8F2"/>
+          <w:sz w:val="21"/>
+          <w:szCs w:val="21"/>
+          <w:lang w:val="en-US" w:eastAsia="ru-RU"/>
+        </w:rPr>
+        <w:t>WALL</w:t>
+      </w:r>
+      <w:r>
+        <w:rPr>
+          <w:rFonts w:ascii="Consolas" w:eastAsia="Times New Roman" w:hAnsi="Consolas" w:cs="Times New Roman"/>
+          <w:color w:val="F8F8F2"/>
+          <w:sz w:val="21"/>
+          <w:szCs w:val="21"/>
+          <w:lang w:eastAsia="ru-RU"/>
+        </w:rPr>
+        <w:t>]);</w:t>
       </w:r>
     </w:p>
     <w:p>
@@ -3924,7 +4240,6 @@
           <w:rFonts w:ascii="Calibri" w:hAnsi="Calibri" w:cs="Calibri"/>
           <w:sz w:val="24"/>
           <w:szCs w:val="24"/>
-          <w:lang w:val="en-US"/>
         </w:rPr>
       </w:pPr>
     </w:p>
@@ -5008,6 +5323,31 @@
           <w:szCs w:val="24"/>
         </w:rPr>
       </w:pPr>
+      <w:r>
+        <w:rPr>
+          <w:rFonts w:ascii="Calibri" w:hAnsi="Calibri" w:cs="Calibri"/>
+          <w:sz w:val="24"/>
+          <w:szCs w:val="24"/>
+        </w:rPr>
+        <w:t xml:space="preserve">Дальше давайте добавим в игру монетки. Для этого надо вставить в карту несколько символов </w:t>
+      </w:r>
+      <w:r>
+        <w:rPr>
+          <w:rFonts w:ascii="Calibri" w:hAnsi="Calibri" w:cs="Calibri"/>
+          <w:b/>
+          <w:sz w:val="24"/>
+          <w:szCs w:val="24"/>
+        </w:rPr>
+        <w:t>0</w:t>
+      </w:r>
+      <w:r>
+        <w:rPr>
+          <w:rFonts w:ascii="Calibri" w:hAnsi="Calibri" w:cs="Calibri"/>
+          <w:sz w:val="24"/>
+          <w:szCs w:val="24"/>
+        </w:rPr>
+        <w:t>.</w:t>
+      </w:r>
     </w:p>
     <w:p>
       <w:pPr>
@@ -5021,6 +5361,2088 @@
           <w:szCs w:val="24"/>
         </w:rPr>
       </w:pPr>
+      <w:r>
+        <w:rPr>
+          <w:rFonts w:ascii="Calibri" w:hAnsi="Calibri" w:cs="Calibri"/>
+          <w:sz w:val="24"/>
+          <w:szCs w:val="24"/>
+        </w:rPr>
+        <w:t xml:space="preserve">Как мы видим, монетки появились, но было бы неплохо, чтобы Марио умел их собирать. Откройте файл </w:t>
+      </w:r>
+      <w:r>
+        <w:rPr>
+          <w:rFonts w:ascii="Calibri" w:hAnsi="Calibri" w:cs="Calibri"/>
+          <w:b/>
+          <w:sz w:val="24"/>
+          <w:szCs w:val="24"/>
+          <w:lang w:val="en-AU"/>
+        </w:rPr>
+        <w:t>src</w:t>
+      </w:r>
+      <w:r>
+        <w:rPr>
+          <w:rFonts w:ascii="Calibri" w:hAnsi="Calibri" w:cs="Calibri"/>
+          <w:b/>
+          <w:sz w:val="24"/>
+          <w:szCs w:val="24"/>
+        </w:rPr>
+        <w:t>/</w:t>
+      </w:r>
+      <w:r>
+        <w:rPr>
+          <w:rFonts w:ascii="Calibri" w:hAnsi="Calibri" w:cs="Calibri"/>
+          <w:b/>
+          <w:sz w:val="24"/>
+          <w:szCs w:val="24"/>
+          <w:lang w:val="en-AU"/>
+        </w:rPr>
+        <w:t>entities</w:t>
+      </w:r>
+      <w:r>
+        <w:rPr>
+          <w:rFonts w:ascii="Calibri" w:hAnsi="Calibri" w:cs="Calibri"/>
+          <w:b/>
+          <w:sz w:val="24"/>
+          <w:szCs w:val="24"/>
+        </w:rPr>
+        <w:t>/</w:t>
+      </w:r>
+      <w:r>
+        <w:rPr>
+          <w:rFonts w:ascii="Calibri" w:hAnsi="Calibri" w:cs="Calibri"/>
+          <w:b/>
+          <w:sz w:val="24"/>
+          <w:szCs w:val="24"/>
+          <w:lang w:val="en-AU"/>
+        </w:rPr>
+        <w:t>coin</w:t>
+      </w:r>
+      <w:r>
+        <w:rPr>
+          <w:rFonts w:ascii="Calibri" w:hAnsi="Calibri" w:cs="Calibri"/>
+          <w:b/>
+          <w:sz w:val="24"/>
+          <w:szCs w:val="24"/>
+        </w:rPr>
+        <w:t>.</w:t>
+      </w:r>
+      <w:r>
+        <w:rPr>
+          <w:rFonts w:ascii="Calibri" w:hAnsi="Calibri" w:cs="Calibri"/>
+          <w:b/>
+          <w:sz w:val="24"/>
+          <w:szCs w:val="24"/>
+          <w:lang w:val="en-AU"/>
+        </w:rPr>
+        <w:t>js</w:t>
+      </w:r>
+      <w:r>
+        <w:rPr>
+          <w:rFonts w:ascii="Calibri" w:hAnsi="Calibri" w:cs="Calibri"/>
+          <w:sz w:val="24"/>
+          <w:szCs w:val="24"/>
+        </w:rPr>
+        <w:t xml:space="preserve"> </w:t>
+      </w:r>
+      <w:r>
+        <w:rPr>
+          <w:rFonts w:ascii="Calibri" w:hAnsi="Calibri" w:cs="Calibri"/>
+          <w:sz w:val="24"/>
+          <w:szCs w:val="24"/>
+        </w:rPr>
+        <w:t xml:space="preserve">и найдите функцию </w:t>
+      </w:r>
+      <w:proofErr w:type="spellStart"/>
+      <w:r>
+        <w:rPr>
+          <w:rFonts w:ascii="Calibri" w:hAnsi="Calibri" w:cs="Calibri"/>
+          <w:sz w:val="24"/>
+          <w:szCs w:val="24"/>
+          <w:lang w:val="en-AU"/>
+        </w:rPr>
+        <w:t>updateCoin</w:t>
+      </w:r>
+      <w:proofErr w:type="spellEnd"/>
+    </w:p>
+    <w:p>
+      <w:pPr>
+        <w:shd w:val="clear" w:color="auto" w:fill="272822"/>
+        <w:spacing w:after="0" w:line="285" w:lineRule="atLeast"/>
+        <w:rPr>
+          <w:rFonts w:ascii="Consolas" w:eastAsia="Times New Roman" w:hAnsi="Consolas" w:cs="Times New Roman"/>
+          <w:color w:val="F8F8F2"/>
+          <w:sz w:val="21"/>
+          <w:szCs w:val="21"/>
+          <w:lang w:eastAsia="ru-RU"/>
+        </w:rPr>
+      </w:pPr>
+      <w:r>
+        <w:rPr>
+          <w:rFonts w:ascii="Consolas" w:eastAsia="Times New Roman" w:hAnsi="Consolas" w:cs="Times New Roman"/>
+          <w:color w:val="F8F8F2"/>
+          <w:sz w:val="21"/>
+          <w:szCs w:val="21"/>
+          <w:lang w:eastAsia="ru-RU"/>
+        </w:rPr>
+        <w:t xml:space="preserve">  </w:t>
+      </w:r>
+      <w:r>
+        <w:rPr>
+          <w:rFonts w:ascii="Consolas" w:eastAsia="Times New Roman" w:hAnsi="Consolas" w:cs="Times New Roman"/>
+          <w:color w:val="75715E"/>
+          <w:sz w:val="21"/>
+          <w:szCs w:val="21"/>
+          <w:lang w:eastAsia="ru-RU"/>
+        </w:rPr>
+        <w:t>// Код ниже выполняется каждый кадр</w:t>
+      </w:r>
+    </w:p>
+    <w:p>
+      <w:pPr>
+        <w:shd w:val="clear" w:color="auto" w:fill="272822"/>
+        <w:spacing w:after="0" w:line="285" w:lineRule="atLeast"/>
+        <w:rPr>
+          <w:rFonts w:ascii="Consolas" w:eastAsia="Times New Roman" w:hAnsi="Consolas" w:cs="Times New Roman"/>
+          <w:color w:val="F8F8F2"/>
+          <w:sz w:val="21"/>
+          <w:szCs w:val="21"/>
+          <w:lang w:eastAsia="ru-RU"/>
+        </w:rPr>
+      </w:pPr>
+      <w:proofErr w:type="gramStart"/>
+      <w:r>
+        <w:rPr>
+          <w:rFonts w:ascii="Consolas" w:eastAsia="Times New Roman" w:hAnsi="Consolas" w:cs="Times New Roman"/>
+          <w:color w:val="A6E22E"/>
+          <w:sz w:val="21"/>
+          <w:szCs w:val="21"/>
+          <w:lang w:val="en-US" w:eastAsia="ru-RU"/>
+        </w:rPr>
+        <w:t>drawSprite</w:t>
+      </w:r>
+      <w:r>
+        <w:rPr>
+          <w:rFonts w:ascii="Consolas" w:eastAsia="Times New Roman" w:hAnsi="Consolas" w:cs="Times New Roman"/>
+          <w:color w:val="F8F8F2"/>
+          <w:sz w:val="21"/>
+          <w:szCs w:val="21"/>
+          <w:lang w:eastAsia="ru-RU"/>
+        </w:rPr>
+        <w:t>(</w:t>
+      </w:r>
+      <w:proofErr w:type="spellStart"/>
+      <w:proofErr w:type="gramEnd"/>
+      <w:r>
+        <w:rPr>
+          <w:rFonts w:ascii="Consolas" w:eastAsia="Times New Roman" w:hAnsi="Consolas" w:cs="Times New Roman"/>
+          <w:color w:val="F8F8F2"/>
+          <w:sz w:val="21"/>
+          <w:szCs w:val="21"/>
+          <w:lang w:val="en-US" w:eastAsia="ru-RU"/>
+        </w:rPr>
+        <w:t>sprCoin</w:t>
+      </w:r>
+      <w:proofErr w:type="spellEnd"/>
+      <w:r>
+        <w:rPr>
+          <w:rFonts w:ascii="Consolas" w:eastAsia="Times New Roman" w:hAnsi="Consolas" w:cs="Times New Roman"/>
+          <w:color w:val="F8F8F2"/>
+          <w:sz w:val="21"/>
+          <w:szCs w:val="21"/>
+          <w:lang w:eastAsia="ru-RU"/>
+        </w:rPr>
+        <w:t xml:space="preserve">, </w:t>
+      </w:r>
+      <w:r>
+        <w:rPr>
+          <w:rFonts w:ascii="Consolas" w:eastAsia="Times New Roman" w:hAnsi="Consolas" w:cs="Times New Roman"/>
+          <w:color w:val="F8F8F2"/>
+          <w:sz w:val="21"/>
+          <w:szCs w:val="21"/>
+          <w:lang w:val="en-US" w:eastAsia="ru-RU"/>
+        </w:rPr>
+        <w:t>coin</w:t>
+      </w:r>
+      <w:r>
+        <w:rPr>
+          <w:rFonts w:ascii="Consolas" w:eastAsia="Times New Roman" w:hAnsi="Consolas" w:cs="Times New Roman"/>
+          <w:color w:val="F8F8F2"/>
+          <w:sz w:val="21"/>
+          <w:szCs w:val="21"/>
+          <w:lang w:eastAsia="ru-RU"/>
+        </w:rPr>
+        <w:t xml:space="preserve">, </w:t>
+      </w:r>
+      <w:r>
+        <w:rPr>
+          <w:rFonts w:ascii="Consolas" w:eastAsia="Times New Roman" w:hAnsi="Consolas" w:cs="Times New Roman"/>
+          <w:color w:val="AE81FF"/>
+          <w:sz w:val="21"/>
+          <w:szCs w:val="21"/>
+          <w:lang w:eastAsia="ru-RU"/>
+        </w:rPr>
+        <w:t>2</w:t>
+      </w:r>
+      <w:r>
+        <w:rPr>
+          <w:rFonts w:ascii="Consolas" w:eastAsia="Times New Roman" w:hAnsi="Consolas" w:cs="Times New Roman"/>
+          <w:color w:val="F8F8F2"/>
+          <w:sz w:val="21"/>
+          <w:szCs w:val="21"/>
+          <w:lang w:eastAsia="ru-RU"/>
+        </w:rPr>
+        <w:t xml:space="preserve"> </w:t>
+      </w:r>
+      <w:r>
+        <w:rPr>
+          <w:rFonts w:ascii="Consolas" w:eastAsia="Times New Roman" w:hAnsi="Consolas" w:cs="Times New Roman"/>
+          <w:color w:val="F92672"/>
+          <w:sz w:val="21"/>
+          <w:szCs w:val="21"/>
+          <w:lang w:eastAsia="ru-RU"/>
+        </w:rPr>
+        <w:t>*</w:t>
+      </w:r>
+      <w:r>
+        <w:rPr>
+          <w:rFonts w:ascii="Consolas" w:eastAsia="Times New Roman" w:hAnsi="Consolas" w:cs="Times New Roman"/>
+          <w:color w:val="F8F8F2"/>
+          <w:sz w:val="21"/>
+          <w:szCs w:val="21"/>
+          <w:lang w:eastAsia="ru-RU"/>
+        </w:rPr>
+        <w:t xml:space="preserve"> </w:t>
+      </w:r>
+      <w:r>
+        <w:rPr>
+          <w:rFonts w:ascii="Consolas" w:eastAsia="Times New Roman" w:hAnsi="Consolas" w:cs="Times New Roman"/>
+          <w:color w:val="F8F8F2"/>
+          <w:sz w:val="21"/>
+          <w:szCs w:val="21"/>
+          <w:lang w:val="en-US" w:eastAsia="ru-RU"/>
+        </w:rPr>
+        <w:t>time</w:t>
+      </w:r>
+      <w:r>
+        <w:rPr>
+          <w:rFonts w:ascii="Consolas" w:eastAsia="Times New Roman" w:hAnsi="Consolas" w:cs="Times New Roman"/>
+          <w:color w:val="F8F8F2"/>
+          <w:sz w:val="21"/>
+          <w:szCs w:val="21"/>
+          <w:lang w:eastAsia="ru-RU"/>
+        </w:rPr>
+        <w:t>.</w:t>
+      </w:r>
+      <w:proofErr w:type="spellStart"/>
+      <w:r>
+        <w:rPr>
+          <w:rFonts w:ascii="Consolas" w:eastAsia="Times New Roman" w:hAnsi="Consolas" w:cs="Times New Roman"/>
+          <w:color w:val="F8F8F2"/>
+          <w:sz w:val="21"/>
+          <w:szCs w:val="21"/>
+          <w:lang w:val="en-US" w:eastAsia="ru-RU"/>
+        </w:rPr>
+        <w:t>deltaTime</w:t>
+      </w:r>
+      <w:proofErr w:type="spellEnd"/>
+      <w:r>
+        <w:rPr>
+          <w:rFonts w:ascii="Consolas" w:eastAsia="Times New Roman" w:hAnsi="Consolas" w:cs="Times New Roman"/>
+          <w:color w:val="F8F8F2"/>
+          <w:sz w:val="21"/>
+          <w:szCs w:val="21"/>
+          <w:lang w:eastAsia="ru-RU"/>
+        </w:rPr>
+        <w:t>);</w:t>
+      </w:r>
+    </w:p>
+    <w:p>
+      <w:pPr>
+        <w:autoSpaceDE w:val="0"/>
+        <w:autoSpaceDN w:val="0"/>
+        <w:adjustRightInd w:val="0"/>
+        <w:spacing w:after="200" w:line="240" w:lineRule="auto"/>
+        <w:rPr>
+          <w:rFonts w:ascii="Calibri" w:hAnsi="Calibri" w:cs="Calibri"/>
+          <w:sz w:val="24"/>
+          <w:szCs w:val="24"/>
+        </w:rPr>
+      </w:pPr>
+    </w:p>
+    <w:p>
+      <w:pPr>
+        <w:autoSpaceDE w:val="0"/>
+        <w:autoSpaceDN w:val="0"/>
+        <w:adjustRightInd w:val="0"/>
+        <w:spacing w:after="200" w:line="240" w:lineRule="auto"/>
+        <w:rPr>
+          <w:rFonts w:ascii="Calibri" w:hAnsi="Calibri" w:cs="Calibri"/>
+          <w:sz w:val="24"/>
+          <w:szCs w:val="24"/>
+        </w:rPr>
+      </w:pPr>
+    </w:p>
+    <w:p>
+      <w:pPr>
+        <w:autoSpaceDE w:val="0"/>
+        <w:autoSpaceDN w:val="0"/>
+        <w:adjustRightInd w:val="0"/>
+        <w:spacing w:after="200" w:line="240" w:lineRule="auto"/>
+        <w:rPr>
+          <w:rFonts w:ascii="Calibri" w:hAnsi="Calibri" w:cs="Calibri"/>
+          <w:sz w:val="24"/>
+          <w:szCs w:val="24"/>
+        </w:rPr>
+      </w:pPr>
+    </w:p>
+    <w:p>
+      <w:pPr>
+        <w:autoSpaceDE w:val="0"/>
+        <w:autoSpaceDN w:val="0"/>
+        <w:adjustRightInd w:val="0"/>
+        <w:spacing w:after="200" w:line="240" w:lineRule="auto"/>
+        <w:rPr>
+          <w:rFonts w:ascii="Calibri" w:hAnsi="Calibri" w:cs="Calibri"/>
+          <w:sz w:val="24"/>
+          <w:szCs w:val="24"/>
+        </w:rPr>
+      </w:pPr>
+      <w:r>
+        <w:rPr>
+          <w:rFonts w:ascii="Calibri" w:hAnsi="Calibri" w:cs="Calibri"/>
+          <w:sz w:val="24"/>
+          <w:szCs w:val="24"/>
+        </w:rPr>
+        <w:lastRenderedPageBreak/>
+        <w:t xml:space="preserve">Нам нужно проверить, сталкивается ли данная монетка с Марио в данном кадре, </w:t>
+      </w:r>
+      <w:proofErr w:type="gramStart"/>
+      <w:r>
+        <w:rPr>
+          <w:rFonts w:ascii="Calibri" w:hAnsi="Calibri" w:cs="Calibri"/>
+          <w:sz w:val="24"/>
+          <w:szCs w:val="24"/>
+        </w:rPr>
+        <w:t>и</w:t>
+      </w:r>
+      <w:proofErr w:type="gramEnd"/>
+      <w:r>
+        <w:rPr>
+          <w:rFonts w:ascii="Calibri" w:hAnsi="Calibri" w:cs="Calibri"/>
+          <w:sz w:val="24"/>
+          <w:szCs w:val="24"/>
+        </w:rPr>
+        <w:t xml:space="preserve"> если да, она будет уничтожена (собрана).</w:t>
+      </w:r>
+      <w:r>
+        <w:rPr>
+          <w:rFonts w:ascii="Calibri" w:hAnsi="Calibri" w:cs="Calibri"/>
+          <w:sz w:val="24"/>
+          <w:szCs w:val="24"/>
+        </w:rPr>
+        <w:t xml:space="preserve"> </w:t>
+      </w:r>
+      <w:r>
+        <w:rPr>
+          <w:rFonts w:ascii="Calibri" w:hAnsi="Calibri" w:cs="Calibri"/>
+          <w:sz w:val="24"/>
+          <w:szCs w:val="24"/>
+        </w:rPr>
+        <w:t>Для этого нам пригодится функция</w:t>
+      </w:r>
+    </w:p>
+    <w:p>
+      <w:pPr>
+        <w:autoSpaceDE w:val="0"/>
+        <w:autoSpaceDN w:val="0"/>
+        <w:adjustRightInd w:val="0"/>
+        <w:spacing w:after="200" w:line="240" w:lineRule="auto"/>
+        <w:rPr>
+          <w:rFonts w:ascii="Calibri" w:hAnsi="Calibri" w:cs="Calibri"/>
+          <w:b/>
+          <w:sz w:val="24"/>
+          <w:szCs w:val="24"/>
+          <w:lang w:val="en-AU"/>
+        </w:rPr>
+      </w:pPr>
+      <w:proofErr w:type="spellStart"/>
+      <w:proofErr w:type="gramStart"/>
+      <w:r>
+        <w:rPr>
+          <w:rFonts w:ascii="Calibri" w:hAnsi="Calibri" w:cs="Calibri"/>
+          <w:b/>
+          <w:sz w:val="24"/>
+          <w:szCs w:val="24"/>
+          <w:lang w:val="en-AU"/>
+        </w:rPr>
+        <w:t>checkCollision</w:t>
+      </w:r>
+      <w:proofErr w:type="spellEnd"/>
+      <w:r>
+        <w:rPr>
+          <w:rFonts w:ascii="Calibri" w:hAnsi="Calibri" w:cs="Calibri"/>
+          <w:b/>
+          <w:sz w:val="24"/>
+          <w:szCs w:val="24"/>
+          <w:lang w:val="en-AU"/>
+        </w:rPr>
+        <w:t>(</w:t>
+      </w:r>
+      <w:proofErr w:type="gramEnd"/>
+      <w:r>
+        <w:rPr>
+          <w:rFonts w:ascii="Calibri" w:hAnsi="Calibri" w:cs="Calibri"/>
+          <w:b/>
+          <w:sz w:val="24"/>
+          <w:szCs w:val="24"/>
+          <w:lang w:val="en-AU"/>
+        </w:rPr>
+        <w:t xml:space="preserve">entity, </w:t>
+      </w:r>
+      <w:proofErr w:type="spellStart"/>
+      <w:r>
+        <w:rPr>
+          <w:rFonts w:ascii="Calibri" w:hAnsi="Calibri" w:cs="Calibri"/>
+          <w:b/>
+          <w:sz w:val="24"/>
+          <w:szCs w:val="24"/>
+          <w:lang w:val="en-AU"/>
+        </w:rPr>
+        <w:t>collidingEntityTypes</w:t>
+      </w:r>
+      <w:proofErr w:type="spellEnd"/>
+      <w:r>
+        <w:rPr>
+          <w:rFonts w:ascii="Calibri" w:hAnsi="Calibri" w:cs="Calibri"/>
+          <w:b/>
+          <w:sz w:val="24"/>
+          <w:szCs w:val="24"/>
+          <w:lang w:val="en-AU"/>
+        </w:rPr>
+        <w:t>)</w:t>
+      </w:r>
+    </w:p>
+    <w:p>
+      <w:pPr>
+        <w:autoSpaceDE w:val="0"/>
+        <w:autoSpaceDN w:val="0"/>
+        <w:adjustRightInd w:val="0"/>
+        <w:spacing w:after="200" w:line="240" w:lineRule="auto"/>
+        <w:rPr>
+          <w:rFonts w:ascii="Calibri" w:hAnsi="Calibri" w:cs="Calibri"/>
+          <w:sz w:val="24"/>
+          <w:szCs w:val="24"/>
+        </w:rPr>
+      </w:pPr>
+      <w:r>
+        <w:rPr>
+          <w:rFonts w:ascii="Calibri" w:hAnsi="Calibri" w:cs="Calibri"/>
+          <w:sz w:val="24"/>
+          <w:szCs w:val="24"/>
+        </w:rPr>
+        <w:t xml:space="preserve">- </w:t>
+      </w:r>
+      <w:r>
+        <w:rPr>
+          <w:rFonts w:ascii="Calibri" w:hAnsi="Calibri" w:cs="Calibri"/>
+          <w:b/>
+          <w:sz w:val="24"/>
+          <w:szCs w:val="24"/>
+          <w:lang w:val="en-AU"/>
+        </w:rPr>
+        <w:t>entity</w:t>
+      </w:r>
+      <w:r>
+        <w:rPr>
+          <w:rFonts w:ascii="Calibri" w:hAnsi="Calibri" w:cs="Calibri"/>
+          <w:b/>
+          <w:sz w:val="24"/>
+          <w:szCs w:val="24"/>
+        </w:rPr>
+        <w:t xml:space="preserve"> – </w:t>
+      </w:r>
+      <w:r>
+        <w:rPr>
+          <w:rFonts w:ascii="Calibri" w:hAnsi="Calibri" w:cs="Calibri"/>
+          <w:sz w:val="24"/>
+          <w:szCs w:val="24"/>
+        </w:rPr>
+        <w:t>сущность, для которой будет проверяться столкновение</w:t>
+      </w:r>
+    </w:p>
+    <w:p>
+      <w:pPr>
+        <w:autoSpaceDE w:val="0"/>
+        <w:autoSpaceDN w:val="0"/>
+        <w:adjustRightInd w:val="0"/>
+        <w:spacing w:after="200" w:line="240" w:lineRule="auto"/>
+        <w:rPr>
+          <w:rFonts w:ascii="Calibri" w:hAnsi="Calibri" w:cs="Calibri"/>
+          <w:b/>
+          <w:sz w:val="24"/>
+          <w:szCs w:val="24"/>
+        </w:rPr>
+      </w:pPr>
+      <w:r>
+        <w:rPr>
+          <w:rFonts w:ascii="Calibri" w:hAnsi="Calibri" w:cs="Calibri"/>
+          <w:sz w:val="24"/>
+          <w:szCs w:val="24"/>
+        </w:rPr>
+        <w:t xml:space="preserve">- </w:t>
+      </w:r>
+      <w:proofErr w:type="spellStart"/>
+      <w:r>
+        <w:rPr>
+          <w:rFonts w:ascii="Calibri" w:hAnsi="Calibri" w:cs="Calibri"/>
+          <w:b/>
+          <w:sz w:val="24"/>
+          <w:szCs w:val="24"/>
+          <w:lang w:val="en-AU"/>
+        </w:rPr>
+        <w:t>collidingEntityType</w:t>
+      </w:r>
+      <w:proofErr w:type="spellEnd"/>
+      <w:r>
+        <w:rPr>
+          <w:rFonts w:ascii="Calibri" w:hAnsi="Calibri" w:cs="Calibri"/>
+          <w:b/>
+          <w:sz w:val="24"/>
+          <w:szCs w:val="24"/>
+        </w:rPr>
+        <w:t xml:space="preserve"> - </w:t>
+      </w:r>
+      <w:r>
+        <w:rPr>
+          <w:rFonts w:ascii="Calibri" w:hAnsi="Calibri" w:cs="Calibri"/>
+          <w:sz w:val="24"/>
+          <w:szCs w:val="24"/>
+        </w:rPr>
+        <w:t xml:space="preserve">набор типов сущностей, </w:t>
+      </w:r>
+      <w:r>
+        <w:rPr>
+          <w:rFonts w:ascii="Calibri" w:hAnsi="Calibri" w:cs="Calibri"/>
+          <w:sz w:val="24"/>
+          <w:szCs w:val="24"/>
+        </w:rPr>
+        <w:t>столкновение с которыми будет проверяться</w:t>
+      </w:r>
+      <w:r>
+        <w:rPr>
+          <w:rFonts w:ascii="Calibri" w:hAnsi="Calibri" w:cs="Calibri"/>
+          <w:sz w:val="24"/>
+          <w:szCs w:val="24"/>
+        </w:rPr>
+        <w:t xml:space="preserve">, заключенный в </w:t>
+      </w:r>
+      <w:proofErr w:type="gramStart"/>
+      <w:r>
+        <w:rPr>
+          <w:rFonts w:ascii="Calibri" w:hAnsi="Calibri" w:cs="Calibri"/>
+          <w:b/>
+          <w:sz w:val="24"/>
+          <w:szCs w:val="24"/>
+        </w:rPr>
+        <w:t>[ ]</w:t>
+      </w:r>
+      <w:proofErr w:type="gramEnd"/>
+      <w:r>
+        <w:rPr>
+          <w:rFonts w:ascii="Calibri" w:hAnsi="Calibri" w:cs="Calibri"/>
+          <w:b/>
+          <w:sz w:val="24"/>
+          <w:szCs w:val="24"/>
+        </w:rPr>
+        <w:t>.</w:t>
+      </w:r>
+    </w:p>
+    <w:p>
+      <w:pPr>
+        <w:autoSpaceDE w:val="0"/>
+        <w:autoSpaceDN w:val="0"/>
+        <w:adjustRightInd w:val="0"/>
+        <w:spacing w:after="200" w:line="240" w:lineRule="auto"/>
+        <w:rPr>
+          <w:rFonts w:ascii="Calibri" w:hAnsi="Calibri" w:cs="Calibri"/>
+          <w:sz w:val="24"/>
+          <w:szCs w:val="24"/>
+        </w:rPr>
+      </w:pPr>
+      <w:r>
+        <w:rPr>
+          <w:rFonts w:ascii="Calibri" w:hAnsi="Calibri" w:cs="Calibri"/>
+          <w:sz w:val="24"/>
+          <w:szCs w:val="24"/>
+        </w:rPr>
+        <w:t xml:space="preserve">Она очень похоже на функцию </w:t>
+      </w:r>
+      <w:r>
+        <w:rPr>
+          <w:rFonts w:ascii="Calibri" w:hAnsi="Calibri" w:cs="Calibri"/>
+          <w:b/>
+          <w:sz w:val="24"/>
+          <w:szCs w:val="24"/>
+          <w:lang w:val="en-AU"/>
+        </w:rPr>
+        <w:t>moveAndCheckForObstacles</w:t>
+      </w:r>
+      <w:r>
+        <w:rPr>
+          <w:rFonts w:ascii="Calibri" w:hAnsi="Calibri" w:cs="Calibri"/>
+          <w:sz w:val="24"/>
+          <w:szCs w:val="24"/>
+        </w:rPr>
+        <w:t xml:space="preserve">, </w:t>
+      </w:r>
+      <w:r>
+        <w:rPr>
+          <w:rFonts w:ascii="Calibri" w:hAnsi="Calibri" w:cs="Calibri"/>
+          <w:sz w:val="24"/>
+          <w:szCs w:val="24"/>
+        </w:rPr>
+        <w:t xml:space="preserve">которую мы использовали ранее. </w:t>
+      </w:r>
+      <w:r>
+        <w:rPr>
+          <w:rFonts w:ascii="Calibri" w:hAnsi="Calibri" w:cs="Calibri"/>
+          <w:sz w:val="24"/>
+          <w:szCs w:val="24"/>
+        </w:rPr>
+        <w:t xml:space="preserve">Ее отличие в том, что она не передвигает сущность, а лишь проверяет, не сталкивается ли она с другими сущностями, и возвращает </w:t>
+      </w:r>
+      <w:r>
+        <w:rPr>
+          <w:rFonts w:ascii="Calibri" w:hAnsi="Calibri" w:cs="Calibri"/>
+          <w:b/>
+          <w:sz w:val="24"/>
+          <w:szCs w:val="24"/>
+          <w:lang w:val="en-AU"/>
+        </w:rPr>
+        <w:t>null</w:t>
+      </w:r>
+      <w:r>
+        <w:rPr>
+          <w:rFonts w:ascii="Calibri" w:hAnsi="Calibri" w:cs="Calibri"/>
+          <w:b/>
+          <w:sz w:val="24"/>
+          <w:szCs w:val="24"/>
+        </w:rPr>
+        <w:t xml:space="preserve">, </w:t>
+      </w:r>
+      <w:r>
+        <w:rPr>
+          <w:rFonts w:ascii="Calibri" w:hAnsi="Calibri" w:cs="Calibri"/>
+          <w:sz w:val="24"/>
+          <w:szCs w:val="24"/>
+        </w:rPr>
+        <w:t>если пересечения не было, или сущность, с которой произошло столкновение.</w:t>
+      </w:r>
+    </w:p>
+    <w:p>
+      <w:pPr>
+        <w:autoSpaceDE w:val="0"/>
+        <w:autoSpaceDN w:val="0"/>
+        <w:adjustRightInd w:val="0"/>
+        <w:spacing w:after="200" w:line="240" w:lineRule="auto"/>
+        <w:rPr>
+          <w:rFonts w:ascii="Calibri" w:hAnsi="Calibri" w:cs="Calibri"/>
+          <w:b/>
+          <w:sz w:val="24"/>
+          <w:szCs w:val="24"/>
+        </w:rPr>
+      </w:pPr>
+      <w:r>
+        <w:rPr>
+          <w:rFonts w:ascii="Calibri" w:hAnsi="Calibri" w:cs="Calibri"/>
+          <w:sz w:val="24"/>
+          <w:szCs w:val="24"/>
+        </w:rPr>
+        <w:t xml:space="preserve">Добавим следующий код в функцию </w:t>
+      </w:r>
+      <w:proofErr w:type="spellStart"/>
+      <w:r>
+        <w:rPr>
+          <w:rFonts w:ascii="Calibri" w:hAnsi="Calibri" w:cs="Calibri"/>
+          <w:b/>
+          <w:sz w:val="24"/>
+          <w:szCs w:val="24"/>
+          <w:lang w:val="en-AU"/>
+        </w:rPr>
+        <w:t>updateCoin</w:t>
+      </w:r>
+      <w:proofErr w:type="spellEnd"/>
+      <w:r>
+        <w:rPr>
+          <w:rFonts w:ascii="Calibri" w:hAnsi="Calibri" w:cs="Calibri"/>
+          <w:b/>
+          <w:sz w:val="24"/>
+          <w:szCs w:val="24"/>
+        </w:rPr>
+        <w:t>:</w:t>
+      </w:r>
+    </w:p>
+    <w:p>
+      <w:pPr>
+        <w:shd w:val="clear" w:color="auto" w:fill="272822"/>
+        <w:spacing w:after="0" w:line="285" w:lineRule="atLeast"/>
+        <w:rPr>
+          <w:rFonts w:ascii="Consolas" w:eastAsia="Times New Roman" w:hAnsi="Consolas" w:cs="Times New Roman"/>
+          <w:color w:val="F8F8F2"/>
+          <w:sz w:val="21"/>
+          <w:szCs w:val="21"/>
+          <w:lang w:val="en-US" w:eastAsia="ru-RU"/>
+        </w:rPr>
+      </w:pPr>
+      <w:r>
+        <w:rPr>
+          <w:rFonts w:ascii="Consolas" w:eastAsia="Times New Roman" w:hAnsi="Consolas" w:cs="Times New Roman"/>
+          <w:i/>
+          <w:iCs/>
+          <w:color w:val="66D9EF"/>
+          <w:sz w:val="21"/>
+          <w:szCs w:val="21"/>
+          <w:lang w:val="en-US" w:eastAsia="ru-RU"/>
+        </w:rPr>
+        <w:t>const</w:t>
+      </w:r>
+      <w:r>
+        <w:rPr>
+          <w:rFonts w:ascii="Consolas" w:eastAsia="Times New Roman" w:hAnsi="Consolas" w:cs="Times New Roman"/>
+          <w:color w:val="F8F8F2"/>
+          <w:sz w:val="21"/>
+          <w:szCs w:val="21"/>
+          <w:lang w:val="en-US" w:eastAsia="ru-RU"/>
+        </w:rPr>
+        <w:t xml:space="preserve"> mario </w:t>
+      </w:r>
+      <w:r>
+        <w:rPr>
+          <w:rFonts w:ascii="Consolas" w:eastAsia="Times New Roman" w:hAnsi="Consolas" w:cs="Times New Roman"/>
+          <w:color w:val="F92672"/>
+          <w:sz w:val="21"/>
+          <w:szCs w:val="21"/>
+          <w:lang w:val="en-US" w:eastAsia="ru-RU"/>
+        </w:rPr>
+        <w:t>=</w:t>
+      </w:r>
+      <w:r>
+        <w:rPr>
+          <w:rFonts w:ascii="Consolas" w:eastAsia="Times New Roman" w:hAnsi="Consolas" w:cs="Times New Roman"/>
+          <w:color w:val="F8F8F2"/>
+          <w:sz w:val="21"/>
+          <w:szCs w:val="21"/>
+          <w:lang w:val="en-US" w:eastAsia="ru-RU"/>
+        </w:rPr>
+        <w:t xml:space="preserve"> </w:t>
+      </w:r>
+      <w:proofErr w:type="spellStart"/>
+      <w:proofErr w:type="gramStart"/>
+      <w:r>
+        <w:rPr>
+          <w:rFonts w:ascii="Consolas" w:eastAsia="Times New Roman" w:hAnsi="Consolas" w:cs="Times New Roman"/>
+          <w:color w:val="A6E22E"/>
+          <w:sz w:val="21"/>
+          <w:szCs w:val="21"/>
+          <w:lang w:val="en-US" w:eastAsia="ru-RU"/>
+        </w:rPr>
+        <w:t>checkCollision</w:t>
+      </w:r>
+      <w:proofErr w:type="spellEnd"/>
+      <w:r>
+        <w:rPr>
+          <w:rFonts w:ascii="Consolas" w:eastAsia="Times New Roman" w:hAnsi="Consolas" w:cs="Times New Roman"/>
+          <w:color w:val="F8F8F2"/>
+          <w:sz w:val="21"/>
+          <w:szCs w:val="21"/>
+          <w:lang w:val="en-US" w:eastAsia="ru-RU"/>
+        </w:rPr>
+        <w:t>(</w:t>
+      </w:r>
+      <w:proofErr w:type="gramEnd"/>
+      <w:r>
+        <w:rPr>
+          <w:rFonts w:ascii="Consolas" w:eastAsia="Times New Roman" w:hAnsi="Consolas" w:cs="Times New Roman"/>
+          <w:color w:val="F8F8F2"/>
+          <w:sz w:val="21"/>
+          <w:szCs w:val="21"/>
+          <w:lang w:val="en-US" w:eastAsia="ru-RU"/>
+        </w:rPr>
+        <w:t>coin, [ENTITY_TYPE_MARIO]);</w:t>
+      </w:r>
+    </w:p>
+    <w:p>
+      <w:pPr>
+        <w:shd w:val="clear" w:color="auto" w:fill="272822"/>
+        <w:spacing w:after="0" w:line="285" w:lineRule="atLeast"/>
+        <w:rPr>
+          <w:rFonts w:ascii="Consolas" w:eastAsia="Times New Roman" w:hAnsi="Consolas" w:cs="Times New Roman"/>
+          <w:color w:val="F8F8F2"/>
+          <w:sz w:val="21"/>
+          <w:szCs w:val="21"/>
+          <w:lang w:val="en-US" w:eastAsia="ru-RU"/>
+        </w:rPr>
+      </w:pPr>
+      <w:r>
+        <w:rPr>
+          <w:rFonts w:ascii="Consolas" w:eastAsia="Times New Roman" w:hAnsi="Consolas" w:cs="Times New Roman"/>
+          <w:color w:val="F92672"/>
+          <w:sz w:val="21"/>
+          <w:szCs w:val="21"/>
+          <w:lang w:val="en-US" w:eastAsia="ru-RU"/>
+        </w:rPr>
+        <w:t>if</w:t>
+      </w:r>
+      <w:r>
+        <w:rPr>
+          <w:rFonts w:ascii="Consolas" w:eastAsia="Times New Roman" w:hAnsi="Consolas" w:cs="Times New Roman"/>
+          <w:color w:val="F8F8F2"/>
+          <w:sz w:val="21"/>
+          <w:szCs w:val="21"/>
+          <w:lang w:val="en-US" w:eastAsia="ru-RU"/>
+        </w:rPr>
+        <w:t xml:space="preserve"> (</w:t>
+      </w:r>
+      <w:proofErr w:type="gramStart"/>
+      <w:r>
+        <w:rPr>
+          <w:rFonts w:ascii="Consolas" w:eastAsia="Times New Roman" w:hAnsi="Consolas" w:cs="Times New Roman"/>
+          <w:color w:val="F8F8F2"/>
+          <w:sz w:val="21"/>
+          <w:szCs w:val="21"/>
+          <w:lang w:val="en-US" w:eastAsia="ru-RU"/>
+        </w:rPr>
+        <w:t xml:space="preserve">mario </w:t>
+      </w:r>
+      <w:r>
+        <w:rPr>
+          <w:rFonts w:ascii="Consolas" w:eastAsia="Times New Roman" w:hAnsi="Consolas" w:cs="Times New Roman"/>
+          <w:color w:val="F92672"/>
+          <w:sz w:val="21"/>
+          <w:szCs w:val="21"/>
+          <w:lang w:val="en-US" w:eastAsia="ru-RU"/>
+        </w:rPr>
+        <w:t>!</w:t>
+      </w:r>
+      <w:proofErr w:type="gramEnd"/>
+      <w:r>
+        <w:rPr>
+          <w:rFonts w:ascii="Consolas" w:eastAsia="Times New Roman" w:hAnsi="Consolas" w:cs="Times New Roman"/>
+          <w:color w:val="F92672"/>
+          <w:sz w:val="21"/>
+          <w:szCs w:val="21"/>
+          <w:lang w:val="en-US" w:eastAsia="ru-RU"/>
+        </w:rPr>
+        <w:t>==</w:t>
+      </w:r>
+      <w:r>
+        <w:rPr>
+          <w:rFonts w:ascii="Consolas" w:eastAsia="Times New Roman" w:hAnsi="Consolas" w:cs="Times New Roman"/>
+          <w:color w:val="F8F8F2"/>
+          <w:sz w:val="21"/>
+          <w:szCs w:val="21"/>
+          <w:lang w:val="en-US" w:eastAsia="ru-RU"/>
+        </w:rPr>
+        <w:t xml:space="preserve"> </w:t>
+      </w:r>
+      <w:r>
+        <w:rPr>
+          <w:rFonts w:ascii="Consolas" w:eastAsia="Times New Roman" w:hAnsi="Consolas" w:cs="Times New Roman"/>
+          <w:color w:val="AE81FF"/>
+          <w:sz w:val="21"/>
+          <w:szCs w:val="21"/>
+          <w:lang w:val="en-US" w:eastAsia="ru-RU"/>
+        </w:rPr>
+        <w:t>null</w:t>
+      </w:r>
+      <w:r>
+        <w:rPr>
+          <w:rFonts w:ascii="Consolas" w:eastAsia="Times New Roman" w:hAnsi="Consolas" w:cs="Times New Roman"/>
+          <w:color w:val="F8F8F2"/>
+          <w:sz w:val="21"/>
+          <w:szCs w:val="21"/>
+          <w:lang w:val="en-US" w:eastAsia="ru-RU"/>
+        </w:rPr>
+        <w:t>) {</w:t>
+      </w:r>
+    </w:p>
+    <w:p>
+      <w:pPr>
+        <w:shd w:val="clear" w:color="auto" w:fill="272822"/>
+        <w:spacing w:after="0" w:line="285" w:lineRule="atLeast"/>
+        <w:rPr>
+          <w:rFonts w:ascii="Consolas" w:eastAsia="Times New Roman" w:hAnsi="Consolas" w:cs="Times New Roman"/>
+          <w:color w:val="F8F8F2"/>
+          <w:sz w:val="21"/>
+          <w:szCs w:val="21"/>
+          <w:lang w:val="en-US" w:eastAsia="ru-RU"/>
+        </w:rPr>
+      </w:pPr>
+      <w:r>
+        <w:rPr>
+          <w:rFonts w:ascii="Consolas" w:eastAsia="Times New Roman" w:hAnsi="Consolas" w:cs="Times New Roman"/>
+          <w:color w:val="F8F8F2"/>
+          <w:sz w:val="21"/>
+          <w:szCs w:val="21"/>
+          <w:lang w:val="en-US" w:eastAsia="ru-RU"/>
+        </w:rPr>
+        <w:t xml:space="preserve">  </w:t>
+      </w:r>
+      <w:proofErr w:type="spellStart"/>
+      <w:r>
+        <w:rPr>
+          <w:rFonts w:ascii="Consolas" w:eastAsia="Times New Roman" w:hAnsi="Consolas" w:cs="Times New Roman"/>
+          <w:color w:val="A6E22E"/>
+          <w:sz w:val="21"/>
+          <w:szCs w:val="21"/>
+          <w:lang w:val="en-US" w:eastAsia="ru-RU"/>
+        </w:rPr>
+        <w:t>removeEntity</w:t>
+      </w:r>
+      <w:proofErr w:type="spellEnd"/>
+      <w:r>
+        <w:rPr>
+          <w:rFonts w:ascii="Consolas" w:eastAsia="Times New Roman" w:hAnsi="Consolas" w:cs="Times New Roman"/>
+          <w:color w:val="F8F8F2"/>
+          <w:sz w:val="21"/>
+          <w:szCs w:val="21"/>
+          <w:lang w:val="en-US" w:eastAsia="ru-RU"/>
+        </w:rPr>
+        <w:t>(coin);</w:t>
+      </w:r>
+    </w:p>
+    <w:p>
+      <w:pPr>
+        <w:shd w:val="clear" w:color="auto" w:fill="272822"/>
+        <w:spacing w:after="0" w:line="285" w:lineRule="atLeast"/>
+        <w:rPr>
+          <w:rFonts w:ascii="Consolas" w:eastAsia="Times New Roman" w:hAnsi="Consolas" w:cs="Times New Roman"/>
+          <w:color w:val="F8F8F2"/>
+          <w:sz w:val="21"/>
+          <w:szCs w:val="21"/>
+          <w:lang w:val="en-US" w:eastAsia="ru-RU"/>
+        </w:rPr>
+      </w:pPr>
+      <w:r>
+        <w:rPr>
+          <w:rFonts w:ascii="Consolas" w:eastAsia="Times New Roman" w:hAnsi="Consolas" w:cs="Times New Roman"/>
+          <w:color w:val="F8F8F2"/>
+          <w:sz w:val="21"/>
+          <w:szCs w:val="21"/>
+          <w:lang w:val="en-US" w:eastAsia="ru-RU"/>
+        </w:rPr>
+        <w:t>}</w:t>
+      </w:r>
+    </w:p>
+    <w:p>
+      <w:pPr>
+        <w:autoSpaceDE w:val="0"/>
+        <w:autoSpaceDN w:val="0"/>
+        <w:adjustRightInd w:val="0"/>
+        <w:spacing w:after="200" w:line="240" w:lineRule="auto"/>
+        <w:rPr>
+          <w:rFonts w:ascii="Calibri" w:hAnsi="Calibri" w:cs="Calibri"/>
+          <w:sz w:val="24"/>
+          <w:szCs w:val="24"/>
+          <w:lang w:val="en-US"/>
+        </w:rPr>
+      </w:pPr>
+    </w:p>
+    <w:p>
+      <w:pPr>
+        <w:autoSpaceDE w:val="0"/>
+        <w:autoSpaceDN w:val="0"/>
+        <w:adjustRightInd w:val="0"/>
+        <w:spacing w:after="200" w:line="240" w:lineRule="auto"/>
+        <w:rPr>
+          <w:rFonts w:ascii="Calibri" w:hAnsi="Calibri" w:cs="Calibri"/>
+          <w:sz w:val="24"/>
+          <w:szCs w:val="24"/>
+          <w:lang w:val="en-US"/>
+        </w:rPr>
+      </w:pPr>
+      <w:r>
+        <w:rPr>
+          <w:rFonts w:ascii="Calibri" w:hAnsi="Calibri" w:cs="Calibri"/>
+          <w:sz w:val="24"/>
+          <w:szCs w:val="24"/>
+        </w:rPr>
+        <w:t>Функция</w:t>
+      </w:r>
+      <w:r>
+        <w:rPr>
+          <w:rFonts w:ascii="Calibri" w:hAnsi="Calibri" w:cs="Calibri"/>
+          <w:sz w:val="24"/>
+          <w:szCs w:val="24"/>
+          <w:lang w:val="en-US"/>
+        </w:rPr>
+        <w:t xml:space="preserve"> </w:t>
+      </w:r>
+      <w:proofErr w:type="spellStart"/>
+      <w:r>
+        <w:rPr>
+          <w:rFonts w:ascii="Calibri" w:hAnsi="Calibri" w:cs="Calibri"/>
+          <w:b/>
+          <w:sz w:val="24"/>
+          <w:szCs w:val="24"/>
+          <w:lang w:val="en-AU"/>
+        </w:rPr>
+        <w:t>removeEntity</w:t>
+      </w:r>
+      <w:proofErr w:type="spellEnd"/>
+      <w:r>
+        <w:rPr>
+          <w:rFonts w:ascii="Calibri" w:hAnsi="Calibri" w:cs="Calibri"/>
+          <w:b/>
+          <w:sz w:val="24"/>
+          <w:szCs w:val="24"/>
+          <w:lang w:val="en-US"/>
+        </w:rPr>
+        <w:t>(</w:t>
+      </w:r>
+      <w:r>
+        <w:rPr>
+          <w:rFonts w:ascii="Calibri" w:hAnsi="Calibri" w:cs="Calibri"/>
+          <w:b/>
+          <w:sz w:val="24"/>
+          <w:szCs w:val="24"/>
+          <w:lang w:val="en-AU"/>
+        </w:rPr>
+        <w:t>entity</w:t>
+      </w:r>
+      <w:r>
+        <w:rPr>
+          <w:rFonts w:ascii="Calibri" w:hAnsi="Calibri" w:cs="Calibri"/>
+          <w:b/>
+          <w:sz w:val="24"/>
+          <w:szCs w:val="24"/>
+          <w:lang w:val="en-US"/>
+        </w:rPr>
+        <w:t xml:space="preserve">) </w:t>
+      </w:r>
+      <w:r>
+        <w:rPr>
+          <w:rFonts w:ascii="Calibri" w:hAnsi="Calibri" w:cs="Calibri"/>
+          <w:sz w:val="24"/>
+          <w:szCs w:val="24"/>
+        </w:rPr>
+        <w:t>убирает</w:t>
+      </w:r>
+      <w:r>
+        <w:rPr>
+          <w:rFonts w:ascii="Calibri" w:hAnsi="Calibri" w:cs="Calibri"/>
+          <w:sz w:val="24"/>
+          <w:szCs w:val="24"/>
+          <w:lang w:val="en-US"/>
+        </w:rPr>
+        <w:t xml:space="preserve"> </w:t>
+      </w:r>
+      <w:r>
+        <w:rPr>
+          <w:rFonts w:ascii="Calibri" w:hAnsi="Calibri" w:cs="Calibri"/>
+          <w:sz w:val="24"/>
+          <w:szCs w:val="24"/>
+        </w:rPr>
+        <w:t>сущность</w:t>
+      </w:r>
+      <w:r>
+        <w:rPr>
+          <w:rFonts w:ascii="Calibri" w:hAnsi="Calibri" w:cs="Calibri"/>
+          <w:sz w:val="24"/>
+          <w:szCs w:val="24"/>
+          <w:lang w:val="en-US"/>
+        </w:rPr>
+        <w:t xml:space="preserve"> </w:t>
+      </w:r>
+      <w:r>
+        <w:rPr>
+          <w:rFonts w:ascii="Calibri" w:hAnsi="Calibri" w:cs="Calibri"/>
+          <w:b/>
+          <w:sz w:val="24"/>
+          <w:szCs w:val="24"/>
+          <w:lang w:val="en-AU"/>
+        </w:rPr>
+        <w:t>entity</w:t>
+      </w:r>
+      <w:r>
+        <w:rPr>
+          <w:rFonts w:ascii="Calibri" w:hAnsi="Calibri" w:cs="Calibri"/>
+          <w:b/>
+          <w:sz w:val="24"/>
+          <w:szCs w:val="24"/>
+          <w:lang w:val="en-US"/>
+        </w:rPr>
+        <w:t xml:space="preserve"> </w:t>
+      </w:r>
+      <w:r>
+        <w:rPr>
+          <w:rFonts w:ascii="Calibri" w:hAnsi="Calibri" w:cs="Calibri"/>
+          <w:sz w:val="24"/>
+          <w:szCs w:val="24"/>
+        </w:rPr>
+        <w:t>из</w:t>
+      </w:r>
+      <w:r>
+        <w:rPr>
+          <w:rFonts w:ascii="Calibri" w:hAnsi="Calibri" w:cs="Calibri"/>
+          <w:sz w:val="24"/>
+          <w:szCs w:val="24"/>
+          <w:lang w:val="en-US"/>
+        </w:rPr>
+        <w:t xml:space="preserve"> </w:t>
+      </w:r>
+      <w:r>
+        <w:rPr>
+          <w:rFonts w:ascii="Calibri" w:hAnsi="Calibri" w:cs="Calibri"/>
+          <w:sz w:val="24"/>
+          <w:szCs w:val="24"/>
+        </w:rPr>
+        <w:t>игры</w:t>
+      </w:r>
+      <w:r>
+        <w:rPr>
+          <w:rFonts w:ascii="Calibri" w:hAnsi="Calibri" w:cs="Calibri"/>
+          <w:sz w:val="24"/>
+          <w:szCs w:val="24"/>
+          <w:lang w:val="en-US"/>
+        </w:rPr>
+        <w:t>.</w:t>
+      </w:r>
+    </w:p>
+    <w:p>
+      <w:pPr>
+        <w:autoSpaceDE w:val="0"/>
+        <w:autoSpaceDN w:val="0"/>
+        <w:adjustRightInd w:val="0"/>
+        <w:spacing w:after="200" w:line="240" w:lineRule="auto"/>
+        <w:rPr>
+          <w:rFonts w:ascii="Calibri" w:hAnsi="Calibri" w:cs="Calibri"/>
+          <w:sz w:val="24"/>
+          <w:szCs w:val="24"/>
+        </w:rPr>
+      </w:pPr>
+      <w:r>
+        <w:rPr>
+          <w:rFonts w:ascii="Calibri" w:hAnsi="Calibri" w:cs="Calibri"/>
+          <w:sz w:val="24"/>
+          <w:szCs w:val="24"/>
+        </w:rPr>
+        <w:t>Теперь мы можем видеть, что монетки собираются, когда к ним подходит Марио, но было бы неплохо добавить еще пару эффектов, например, звук.</w:t>
+      </w:r>
+    </w:p>
+    <w:p>
+      <w:pPr>
+        <w:autoSpaceDE w:val="0"/>
+        <w:autoSpaceDN w:val="0"/>
+        <w:adjustRightInd w:val="0"/>
+        <w:spacing w:after="200" w:line="240" w:lineRule="auto"/>
+        <w:rPr>
+          <w:rFonts w:ascii="Calibri" w:hAnsi="Calibri" w:cs="Calibri"/>
+          <w:sz w:val="24"/>
+          <w:szCs w:val="24"/>
+          <w:lang w:val="en-AU"/>
+        </w:rPr>
+      </w:pPr>
+      <w:r>
+        <w:rPr>
+          <w:rFonts w:ascii="Calibri" w:hAnsi="Calibri" w:cs="Calibri"/>
+          <w:sz w:val="24"/>
+          <w:szCs w:val="24"/>
+        </w:rPr>
+        <w:t>Функция</w:t>
+      </w:r>
+      <w:r>
+        <w:rPr>
+          <w:rFonts w:ascii="Calibri" w:hAnsi="Calibri" w:cs="Calibri"/>
+          <w:sz w:val="24"/>
+          <w:szCs w:val="24"/>
+          <w:lang w:val="en-US"/>
+        </w:rPr>
+        <w:t xml:space="preserve"> </w:t>
+      </w:r>
+      <w:proofErr w:type="spellStart"/>
+      <w:proofErr w:type="gramStart"/>
+      <w:r>
+        <w:rPr>
+          <w:rFonts w:ascii="Calibri" w:hAnsi="Calibri" w:cs="Calibri"/>
+          <w:b/>
+          <w:sz w:val="24"/>
+          <w:szCs w:val="24"/>
+          <w:lang w:val="en-AU"/>
+        </w:rPr>
+        <w:t>playSound</w:t>
+      </w:r>
+      <w:proofErr w:type="spellEnd"/>
+      <w:r>
+        <w:rPr>
+          <w:rFonts w:ascii="Calibri" w:hAnsi="Calibri" w:cs="Calibri"/>
+          <w:b/>
+          <w:sz w:val="24"/>
+          <w:szCs w:val="24"/>
+          <w:lang w:val="en-AU"/>
+        </w:rPr>
+        <w:t>(</w:t>
+      </w:r>
+      <w:proofErr w:type="gramEnd"/>
+      <w:r>
+        <w:rPr>
+          <w:rFonts w:ascii="Calibri" w:hAnsi="Calibri" w:cs="Calibri"/>
+          <w:b/>
+          <w:sz w:val="24"/>
+          <w:szCs w:val="24"/>
+          <w:lang w:val="en-AU"/>
+        </w:rPr>
+        <w:t xml:space="preserve">sound, loop?, volume?) </w:t>
+      </w:r>
+      <w:r>
+        <w:rPr>
+          <w:rFonts w:ascii="Calibri" w:hAnsi="Calibri" w:cs="Calibri"/>
+          <w:sz w:val="24"/>
+          <w:szCs w:val="24"/>
+        </w:rPr>
+        <w:t>проигрывает</w:t>
+      </w:r>
+      <w:r>
+        <w:rPr>
+          <w:rFonts w:ascii="Calibri" w:hAnsi="Calibri" w:cs="Calibri"/>
+          <w:sz w:val="24"/>
+          <w:szCs w:val="24"/>
+          <w:lang w:val="en-US"/>
+        </w:rPr>
+        <w:t xml:space="preserve"> </w:t>
+      </w:r>
+      <w:r>
+        <w:rPr>
+          <w:rFonts w:ascii="Calibri" w:hAnsi="Calibri" w:cs="Calibri"/>
+          <w:sz w:val="24"/>
+          <w:szCs w:val="24"/>
+        </w:rPr>
+        <w:t>звук</w:t>
+      </w:r>
+      <w:r>
+        <w:rPr>
+          <w:rFonts w:ascii="Calibri" w:hAnsi="Calibri" w:cs="Calibri"/>
+          <w:sz w:val="24"/>
+          <w:szCs w:val="24"/>
+          <w:lang w:val="en-AU"/>
+        </w:rPr>
+        <w:t xml:space="preserve"> </w:t>
+      </w:r>
+      <w:r>
+        <w:rPr>
+          <w:rFonts w:ascii="Calibri" w:hAnsi="Calibri" w:cs="Calibri"/>
+          <w:b/>
+          <w:sz w:val="24"/>
+          <w:szCs w:val="24"/>
+          <w:lang w:val="en-US"/>
+        </w:rPr>
+        <w:t>sound.</w:t>
+      </w:r>
+      <w:r>
+        <w:rPr>
+          <w:rFonts w:ascii="Calibri" w:hAnsi="Calibri" w:cs="Calibri"/>
+          <w:sz w:val="24"/>
+          <w:szCs w:val="24"/>
+          <w:lang w:val="en-US"/>
+        </w:rPr>
+        <w:t xml:space="preserve"> </w:t>
+      </w:r>
+      <w:r>
+        <w:rPr>
+          <w:rFonts w:ascii="Calibri" w:hAnsi="Calibri" w:cs="Calibri"/>
+          <w:sz w:val="24"/>
+          <w:szCs w:val="24"/>
+        </w:rPr>
+        <w:t>Изменим код, добавив ее:</w:t>
+      </w:r>
+    </w:p>
+    <w:p>
+      <w:pPr>
+        <w:shd w:val="clear" w:color="auto" w:fill="272822"/>
+        <w:spacing w:after="0" w:line="285" w:lineRule="atLeast"/>
+        <w:rPr>
+          <w:rFonts w:ascii="Consolas" w:eastAsia="Times New Roman" w:hAnsi="Consolas" w:cs="Times New Roman"/>
+          <w:color w:val="F8F8F2"/>
+          <w:sz w:val="21"/>
+          <w:szCs w:val="21"/>
+          <w:lang w:val="en-US" w:eastAsia="ru-RU"/>
+        </w:rPr>
+      </w:pPr>
+      <w:r>
+        <w:rPr>
+          <w:rFonts w:ascii="Consolas" w:eastAsia="Times New Roman" w:hAnsi="Consolas" w:cs="Times New Roman"/>
+          <w:i/>
+          <w:iCs/>
+          <w:color w:val="66D9EF"/>
+          <w:sz w:val="21"/>
+          <w:szCs w:val="21"/>
+          <w:lang w:val="en-US" w:eastAsia="ru-RU"/>
+        </w:rPr>
+        <w:t>const</w:t>
+      </w:r>
+      <w:r>
+        <w:rPr>
+          <w:rFonts w:ascii="Consolas" w:eastAsia="Times New Roman" w:hAnsi="Consolas" w:cs="Times New Roman"/>
+          <w:color w:val="F8F8F2"/>
+          <w:sz w:val="21"/>
+          <w:szCs w:val="21"/>
+          <w:lang w:val="en-US" w:eastAsia="ru-RU"/>
+        </w:rPr>
+        <w:t xml:space="preserve"> mario </w:t>
+      </w:r>
+      <w:r>
+        <w:rPr>
+          <w:rFonts w:ascii="Consolas" w:eastAsia="Times New Roman" w:hAnsi="Consolas" w:cs="Times New Roman"/>
+          <w:color w:val="F92672"/>
+          <w:sz w:val="21"/>
+          <w:szCs w:val="21"/>
+          <w:lang w:val="en-US" w:eastAsia="ru-RU"/>
+        </w:rPr>
+        <w:t>=</w:t>
+      </w:r>
+      <w:r>
+        <w:rPr>
+          <w:rFonts w:ascii="Consolas" w:eastAsia="Times New Roman" w:hAnsi="Consolas" w:cs="Times New Roman"/>
+          <w:color w:val="F8F8F2"/>
+          <w:sz w:val="21"/>
+          <w:szCs w:val="21"/>
+          <w:lang w:val="en-US" w:eastAsia="ru-RU"/>
+        </w:rPr>
+        <w:t xml:space="preserve"> </w:t>
+      </w:r>
+      <w:proofErr w:type="spellStart"/>
+      <w:proofErr w:type="gramStart"/>
+      <w:r>
+        <w:rPr>
+          <w:rFonts w:ascii="Consolas" w:eastAsia="Times New Roman" w:hAnsi="Consolas" w:cs="Times New Roman"/>
+          <w:color w:val="A6E22E"/>
+          <w:sz w:val="21"/>
+          <w:szCs w:val="21"/>
+          <w:lang w:val="en-US" w:eastAsia="ru-RU"/>
+        </w:rPr>
+        <w:t>checkCollision</w:t>
+      </w:r>
+      <w:proofErr w:type="spellEnd"/>
+      <w:r>
+        <w:rPr>
+          <w:rFonts w:ascii="Consolas" w:eastAsia="Times New Roman" w:hAnsi="Consolas" w:cs="Times New Roman"/>
+          <w:color w:val="F8F8F2"/>
+          <w:sz w:val="21"/>
+          <w:szCs w:val="21"/>
+          <w:lang w:val="en-US" w:eastAsia="ru-RU"/>
+        </w:rPr>
+        <w:t>(</w:t>
+      </w:r>
+      <w:proofErr w:type="gramEnd"/>
+      <w:r>
+        <w:rPr>
+          <w:rFonts w:ascii="Consolas" w:eastAsia="Times New Roman" w:hAnsi="Consolas" w:cs="Times New Roman"/>
+          <w:color w:val="F8F8F2"/>
+          <w:sz w:val="21"/>
+          <w:szCs w:val="21"/>
+          <w:lang w:val="en-US" w:eastAsia="ru-RU"/>
+        </w:rPr>
+        <w:t>coin, [ENTITY_TYPE_MARIO]);</w:t>
+      </w:r>
+    </w:p>
+    <w:p>
+      <w:pPr>
+        <w:shd w:val="clear" w:color="auto" w:fill="272822"/>
+        <w:spacing w:after="0" w:line="285" w:lineRule="atLeast"/>
+        <w:rPr>
+          <w:rFonts w:ascii="Consolas" w:eastAsia="Times New Roman" w:hAnsi="Consolas" w:cs="Times New Roman"/>
+          <w:color w:val="F8F8F2"/>
+          <w:sz w:val="21"/>
+          <w:szCs w:val="21"/>
+          <w:lang w:val="en-US" w:eastAsia="ru-RU"/>
+        </w:rPr>
+      </w:pPr>
+      <w:r>
+        <w:rPr>
+          <w:rFonts w:ascii="Consolas" w:eastAsia="Times New Roman" w:hAnsi="Consolas" w:cs="Times New Roman"/>
+          <w:color w:val="F92672"/>
+          <w:sz w:val="21"/>
+          <w:szCs w:val="21"/>
+          <w:lang w:val="en-US" w:eastAsia="ru-RU"/>
+        </w:rPr>
+        <w:t>if</w:t>
+      </w:r>
+      <w:r>
+        <w:rPr>
+          <w:rFonts w:ascii="Consolas" w:eastAsia="Times New Roman" w:hAnsi="Consolas" w:cs="Times New Roman"/>
+          <w:color w:val="F8F8F2"/>
+          <w:sz w:val="21"/>
+          <w:szCs w:val="21"/>
+          <w:lang w:val="en-US" w:eastAsia="ru-RU"/>
+        </w:rPr>
+        <w:t xml:space="preserve"> (</w:t>
+      </w:r>
+      <w:proofErr w:type="gramStart"/>
+      <w:r>
+        <w:rPr>
+          <w:rFonts w:ascii="Consolas" w:eastAsia="Times New Roman" w:hAnsi="Consolas" w:cs="Times New Roman"/>
+          <w:color w:val="F8F8F2"/>
+          <w:sz w:val="21"/>
+          <w:szCs w:val="21"/>
+          <w:lang w:val="en-US" w:eastAsia="ru-RU"/>
+        </w:rPr>
+        <w:t xml:space="preserve">mario </w:t>
+      </w:r>
+      <w:r>
+        <w:rPr>
+          <w:rFonts w:ascii="Consolas" w:eastAsia="Times New Roman" w:hAnsi="Consolas" w:cs="Times New Roman"/>
+          <w:color w:val="F92672"/>
+          <w:sz w:val="21"/>
+          <w:szCs w:val="21"/>
+          <w:lang w:val="en-US" w:eastAsia="ru-RU"/>
+        </w:rPr>
+        <w:t>!</w:t>
+      </w:r>
+      <w:proofErr w:type="gramEnd"/>
+      <w:r>
+        <w:rPr>
+          <w:rFonts w:ascii="Consolas" w:eastAsia="Times New Roman" w:hAnsi="Consolas" w:cs="Times New Roman"/>
+          <w:color w:val="F92672"/>
+          <w:sz w:val="21"/>
+          <w:szCs w:val="21"/>
+          <w:lang w:val="en-US" w:eastAsia="ru-RU"/>
+        </w:rPr>
+        <w:t>==</w:t>
+      </w:r>
+      <w:r>
+        <w:rPr>
+          <w:rFonts w:ascii="Consolas" w:eastAsia="Times New Roman" w:hAnsi="Consolas" w:cs="Times New Roman"/>
+          <w:color w:val="F8F8F2"/>
+          <w:sz w:val="21"/>
+          <w:szCs w:val="21"/>
+          <w:lang w:val="en-US" w:eastAsia="ru-RU"/>
+        </w:rPr>
+        <w:t xml:space="preserve"> </w:t>
+      </w:r>
+      <w:r>
+        <w:rPr>
+          <w:rFonts w:ascii="Consolas" w:eastAsia="Times New Roman" w:hAnsi="Consolas" w:cs="Times New Roman"/>
+          <w:color w:val="AE81FF"/>
+          <w:sz w:val="21"/>
+          <w:szCs w:val="21"/>
+          <w:lang w:val="en-US" w:eastAsia="ru-RU"/>
+        </w:rPr>
+        <w:t>null</w:t>
+      </w:r>
+      <w:r>
+        <w:rPr>
+          <w:rFonts w:ascii="Consolas" w:eastAsia="Times New Roman" w:hAnsi="Consolas" w:cs="Times New Roman"/>
+          <w:color w:val="F8F8F2"/>
+          <w:sz w:val="21"/>
+          <w:szCs w:val="21"/>
+          <w:lang w:val="en-US" w:eastAsia="ru-RU"/>
+        </w:rPr>
+        <w:t>) {</w:t>
+      </w:r>
+    </w:p>
+    <w:p>
+      <w:pPr>
+        <w:shd w:val="clear" w:color="auto" w:fill="272822"/>
+        <w:spacing w:after="0" w:line="285" w:lineRule="atLeast"/>
+        <w:rPr>
+          <w:rFonts w:ascii="Consolas" w:eastAsia="Times New Roman" w:hAnsi="Consolas" w:cs="Times New Roman"/>
+          <w:color w:val="F8F8F2"/>
+          <w:sz w:val="21"/>
+          <w:szCs w:val="21"/>
+          <w:lang w:val="en-US" w:eastAsia="ru-RU"/>
+        </w:rPr>
+      </w:pPr>
+      <w:r>
+        <w:rPr>
+          <w:rFonts w:ascii="Consolas" w:eastAsia="Times New Roman" w:hAnsi="Consolas" w:cs="Times New Roman"/>
+          <w:color w:val="F8F8F2"/>
+          <w:sz w:val="21"/>
+          <w:szCs w:val="21"/>
+          <w:lang w:val="en-US" w:eastAsia="ru-RU"/>
+        </w:rPr>
+        <w:t xml:space="preserve">  </w:t>
+      </w:r>
+      <w:proofErr w:type="spellStart"/>
+      <w:r>
+        <w:rPr>
+          <w:rFonts w:ascii="Consolas" w:eastAsia="Times New Roman" w:hAnsi="Consolas" w:cs="Times New Roman"/>
+          <w:color w:val="A6E22E"/>
+          <w:sz w:val="21"/>
+          <w:szCs w:val="21"/>
+          <w:lang w:val="en-US" w:eastAsia="ru-RU"/>
+        </w:rPr>
+        <w:t>removeEntity</w:t>
+      </w:r>
+      <w:proofErr w:type="spellEnd"/>
+      <w:r>
+        <w:rPr>
+          <w:rFonts w:ascii="Consolas" w:eastAsia="Times New Roman" w:hAnsi="Consolas" w:cs="Times New Roman"/>
+          <w:color w:val="F8F8F2"/>
+          <w:sz w:val="21"/>
+          <w:szCs w:val="21"/>
+          <w:lang w:val="en-US" w:eastAsia="ru-RU"/>
+        </w:rPr>
+        <w:t>(coin);</w:t>
+      </w:r>
+    </w:p>
+    <w:p>
+      <w:pPr>
+        <w:shd w:val="clear" w:color="auto" w:fill="272822"/>
+        <w:spacing w:after="0" w:line="285" w:lineRule="atLeast"/>
+        <w:rPr>
+          <w:rFonts w:ascii="Consolas" w:eastAsia="Times New Roman" w:hAnsi="Consolas" w:cs="Times New Roman"/>
+          <w:color w:val="F8F8F2"/>
+          <w:sz w:val="21"/>
+          <w:szCs w:val="21"/>
+          <w:lang w:eastAsia="ru-RU"/>
+        </w:rPr>
+      </w:pPr>
+      <w:r>
+        <w:rPr>
+          <w:rFonts w:ascii="Consolas" w:eastAsia="Times New Roman" w:hAnsi="Consolas" w:cs="Times New Roman"/>
+          <w:color w:val="F8F8F2"/>
+          <w:sz w:val="21"/>
+          <w:szCs w:val="21"/>
+          <w:lang w:val="en-US" w:eastAsia="ru-RU"/>
+        </w:rPr>
+        <w:t xml:space="preserve">  </w:t>
+      </w:r>
+      <w:proofErr w:type="spellStart"/>
+      <w:r>
+        <w:rPr>
+          <w:rFonts w:ascii="Consolas" w:eastAsia="Times New Roman" w:hAnsi="Consolas" w:cs="Times New Roman"/>
+          <w:color w:val="A6E22E"/>
+          <w:sz w:val="21"/>
+          <w:szCs w:val="21"/>
+          <w:lang w:eastAsia="ru-RU"/>
+        </w:rPr>
+        <w:t>playSound</w:t>
+      </w:r>
+      <w:proofErr w:type="spellEnd"/>
+      <w:r>
+        <w:rPr>
+          <w:rFonts w:ascii="Consolas" w:eastAsia="Times New Roman" w:hAnsi="Consolas" w:cs="Times New Roman"/>
+          <w:color w:val="F8F8F2"/>
+          <w:sz w:val="21"/>
+          <w:szCs w:val="21"/>
+          <w:lang w:eastAsia="ru-RU"/>
+        </w:rPr>
+        <w:t>(</w:t>
+      </w:r>
+      <w:proofErr w:type="spellStart"/>
+      <w:r>
+        <w:rPr>
+          <w:rFonts w:ascii="Consolas" w:eastAsia="Times New Roman" w:hAnsi="Consolas" w:cs="Times New Roman"/>
+          <w:color w:val="F8F8F2"/>
+          <w:sz w:val="21"/>
+          <w:szCs w:val="21"/>
+          <w:lang w:eastAsia="ru-RU"/>
+        </w:rPr>
+        <w:t>sndCoin</w:t>
+      </w:r>
+      <w:proofErr w:type="spellEnd"/>
+      <w:r>
+        <w:rPr>
+          <w:rFonts w:ascii="Consolas" w:eastAsia="Times New Roman" w:hAnsi="Consolas" w:cs="Times New Roman"/>
+          <w:color w:val="F8F8F2"/>
+          <w:sz w:val="21"/>
+          <w:szCs w:val="21"/>
+          <w:lang w:eastAsia="ru-RU"/>
+        </w:rPr>
+        <w:t>);</w:t>
+      </w:r>
+    </w:p>
+    <w:p>
+      <w:pPr>
+        <w:shd w:val="clear" w:color="auto" w:fill="272822"/>
+        <w:spacing w:after="0" w:line="285" w:lineRule="atLeast"/>
+        <w:rPr>
+          <w:rFonts w:ascii="Consolas" w:eastAsia="Times New Roman" w:hAnsi="Consolas" w:cs="Times New Roman"/>
+          <w:color w:val="F8F8F2"/>
+          <w:sz w:val="21"/>
+          <w:szCs w:val="21"/>
+          <w:lang w:eastAsia="ru-RU"/>
+        </w:rPr>
+      </w:pPr>
+      <w:r>
+        <w:rPr>
+          <w:rFonts w:ascii="Consolas" w:eastAsia="Times New Roman" w:hAnsi="Consolas" w:cs="Times New Roman"/>
+          <w:color w:val="F8F8F2"/>
+          <w:sz w:val="21"/>
+          <w:szCs w:val="21"/>
+          <w:lang w:eastAsia="ru-RU"/>
+        </w:rPr>
+        <w:t>}</w:t>
+      </w:r>
+    </w:p>
+    <w:p>
+      <w:pPr>
+        <w:autoSpaceDE w:val="0"/>
+        <w:autoSpaceDN w:val="0"/>
+        <w:adjustRightInd w:val="0"/>
+        <w:spacing w:after="200" w:line="240" w:lineRule="auto"/>
+        <w:rPr>
+          <w:rFonts w:ascii="Calibri" w:hAnsi="Calibri" w:cs="Calibri"/>
+          <w:b/>
+          <w:sz w:val="24"/>
+          <w:szCs w:val="24"/>
+          <w:lang w:val="en-AU"/>
+        </w:rPr>
+      </w:pPr>
+    </w:p>
+    <w:p>
+      <w:pPr>
+        <w:autoSpaceDE w:val="0"/>
+        <w:autoSpaceDN w:val="0"/>
+        <w:adjustRightInd w:val="0"/>
+        <w:spacing w:after="200" w:line="240" w:lineRule="auto"/>
+        <w:rPr>
+          <w:rFonts w:ascii="Calibri" w:hAnsi="Calibri" w:cs="Calibri"/>
+          <w:sz w:val="24"/>
+          <w:szCs w:val="24"/>
+        </w:rPr>
+      </w:pPr>
+      <w:r>
+        <w:rPr>
+          <w:rFonts w:ascii="Calibri" w:hAnsi="Calibri" w:cs="Calibri"/>
+          <w:sz w:val="24"/>
+          <w:szCs w:val="24"/>
+        </w:rPr>
+        <w:t>А еще было бы неплохо, если бы сбор монеток увеличивал счетчик в углу экрана</w:t>
+      </w:r>
+      <w:proofErr w:type="gramStart"/>
+      <w:r>
+        <w:rPr>
+          <w:rFonts w:ascii="Calibri" w:hAnsi="Calibri" w:cs="Calibri"/>
+          <w:sz w:val="24"/>
+          <w:szCs w:val="24"/>
+        </w:rPr>
+        <w:t xml:space="preserve">. </w:t>
+      </w:r>
+      <w:proofErr w:type="gramEnd"/>
+      <w:r>
+        <w:rPr>
+          <w:rFonts w:ascii="Calibri" w:hAnsi="Calibri" w:cs="Calibri"/>
+          <w:sz w:val="24"/>
+          <w:szCs w:val="24"/>
+        </w:rPr>
+        <w:t>Добавим в конец еще одну строчку:</w:t>
+      </w:r>
+    </w:p>
+    <w:p>
+      <w:pPr>
+        <w:shd w:val="clear" w:color="auto" w:fill="272822"/>
+        <w:spacing w:after="0" w:line="285" w:lineRule="atLeast"/>
+        <w:rPr>
+          <w:rFonts w:ascii="Consolas" w:eastAsia="Times New Roman" w:hAnsi="Consolas" w:cs="Times New Roman"/>
+          <w:color w:val="F8F8F2"/>
+          <w:sz w:val="21"/>
+          <w:szCs w:val="21"/>
+          <w:lang w:val="en-US" w:eastAsia="ru-RU"/>
+        </w:rPr>
+      </w:pPr>
+      <w:r>
+        <w:rPr>
+          <w:rFonts w:ascii="Consolas" w:eastAsia="Times New Roman" w:hAnsi="Consolas" w:cs="Times New Roman"/>
+          <w:i/>
+          <w:iCs/>
+          <w:color w:val="66D9EF"/>
+          <w:sz w:val="21"/>
+          <w:szCs w:val="21"/>
+          <w:lang w:val="en-US" w:eastAsia="ru-RU"/>
+        </w:rPr>
+        <w:t>const</w:t>
+      </w:r>
+      <w:r>
+        <w:rPr>
+          <w:rFonts w:ascii="Consolas" w:eastAsia="Times New Roman" w:hAnsi="Consolas" w:cs="Times New Roman"/>
+          <w:color w:val="F8F8F2"/>
+          <w:sz w:val="21"/>
+          <w:szCs w:val="21"/>
+          <w:lang w:val="en-US" w:eastAsia="ru-RU"/>
+        </w:rPr>
+        <w:t xml:space="preserve"> mario </w:t>
+      </w:r>
+      <w:r>
+        <w:rPr>
+          <w:rFonts w:ascii="Consolas" w:eastAsia="Times New Roman" w:hAnsi="Consolas" w:cs="Times New Roman"/>
+          <w:color w:val="F92672"/>
+          <w:sz w:val="21"/>
+          <w:szCs w:val="21"/>
+          <w:lang w:val="en-US" w:eastAsia="ru-RU"/>
+        </w:rPr>
+        <w:t>=</w:t>
+      </w:r>
+      <w:r>
+        <w:rPr>
+          <w:rFonts w:ascii="Consolas" w:eastAsia="Times New Roman" w:hAnsi="Consolas" w:cs="Times New Roman"/>
+          <w:color w:val="F8F8F2"/>
+          <w:sz w:val="21"/>
+          <w:szCs w:val="21"/>
+          <w:lang w:val="en-US" w:eastAsia="ru-RU"/>
+        </w:rPr>
+        <w:t xml:space="preserve"> </w:t>
+      </w:r>
+      <w:proofErr w:type="spellStart"/>
+      <w:proofErr w:type="gramStart"/>
+      <w:r>
+        <w:rPr>
+          <w:rFonts w:ascii="Consolas" w:eastAsia="Times New Roman" w:hAnsi="Consolas" w:cs="Times New Roman"/>
+          <w:color w:val="A6E22E"/>
+          <w:sz w:val="21"/>
+          <w:szCs w:val="21"/>
+          <w:lang w:val="en-US" w:eastAsia="ru-RU"/>
+        </w:rPr>
+        <w:t>checkCollision</w:t>
+      </w:r>
+      <w:proofErr w:type="spellEnd"/>
+      <w:r>
+        <w:rPr>
+          <w:rFonts w:ascii="Consolas" w:eastAsia="Times New Roman" w:hAnsi="Consolas" w:cs="Times New Roman"/>
+          <w:color w:val="F8F8F2"/>
+          <w:sz w:val="21"/>
+          <w:szCs w:val="21"/>
+          <w:lang w:val="en-US" w:eastAsia="ru-RU"/>
+        </w:rPr>
+        <w:t>(</w:t>
+      </w:r>
+      <w:proofErr w:type="gramEnd"/>
+      <w:r>
+        <w:rPr>
+          <w:rFonts w:ascii="Consolas" w:eastAsia="Times New Roman" w:hAnsi="Consolas" w:cs="Times New Roman"/>
+          <w:color w:val="F8F8F2"/>
+          <w:sz w:val="21"/>
+          <w:szCs w:val="21"/>
+          <w:lang w:val="en-US" w:eastAsia="ru-RU"/>
+        </w:rPr>
+        <w:t>coin, [ENTITY_TYPE_MARIO]);</w:t>
+      </w:r>
+    </w:p>
+    <w:p>
+      <w:pPr>
+        <w:shd w:val="clear" w:color="auto" w:fill="272822"/>
+        <w:spacing w:after="0" w:line="285" w:lineRule="atLeast"/>
+        <w:rPr>
+          <w:rFonts w:ascii="Consolas" w:eastAsia="Times New Roman" w:hAnsi="Consolas" w:cs="Times New Roman"/>
+          <w:color w:val="F8F8F2"/>
+          <w:sz w:val="21"/>
+          <w:szCs w:val="21"/>
+          <w:lang w:val="en-US" w:eastAsia="ru-RU"/>
+        </w:rPr>
+      </w:pPr>
+      <w:r>
+        <w:rPr>
+          <w:rFonts w:ascii="Consolas" w:eastAsia="Times New Roman" w:hAnsi="Consolas" w:cs="Times New Roman"/>
+          <w:color w:val="F92672"/>
+          <w:sz w:val="21"/>
+          <w:szCs w:val="21"/>
+          <w:lang w:val="en-US" w:eastAsia="ru-RU"/>
+        </w:rPr>
+        <w:t>if</w:t>
+      </w:r>
+      <w:r>
+        <w:rPr>
+          <w:rFonts w:ascii="Consolas" w:eastAsia="Times New Roman" w:hAnsi="Consolas" w:cs="Times New Roman"/>
+          <w:color w:val="F8F8F2"/>
+          <w:sz w:val="21"/>
+          <w:szCs w:val="21"/>
+          <w:lang w:val="en-US" w:eastAsia="ru-RU"/>
+        </w:rPr>
+        <w:t xml:space="preserve"> (</w:t>
+      </w:r>
+      <w:proofErr w:type="gramStart"/>
+      <w:r>
+        <w:rPr>
+          <w:rFonts w:ascii="Consolas" w:eastAsia="Times New Roman" w:hAnsi="Consolas" w:cs="Times New Roman"/>
+          <w:color w:val="F8F8F2"/>
+          <w:sz w:val="21"/>
+          <w:szCs w:val="21"/>
+          <w:lang w:val="en-US" w:eastAsia="ru-RU"/>
+        </w:rPr>
+        <w:t xml:space="preserve">mario </w:t>
+      </w:r>
+      <w:r>
+        <w:rPr>
+          <w:rFonts w:ascii="Consolas" w:eastAsia="Times New Roman" w:hAnsi="Consolas" w:cs="Times New Roman"/>
+          <w:color w:val="F92672"/>
+          <w:sz w:val="21"/>
+          <w:szCs w:val="21"/>
+          <w:lang w:val="en-US" w:eastAsia="ru-RU"/>
+        </w:rPr>
+        <w:t>!</w:t>
+      </w:r>
+      <w:proofErr w:type="gramEnd"/>
+      <w:r>
+        <w:rPr>
+          <w:rFonts w:ascii="Consolas" w:eastAsia="Times New Roman" w:hAnsi="Consolas" w:cs="Times New Roman"/>
+          <w:color w:val="F92672"/>
+          <w:sz w:val="21"/>
+          <w:szCs w:val="21"/>
+          <w:lang w:val="en-US" w:eastAsia="ru-RU"/>
+        </w:rPr>
+        <w:t>==</w:t>
+      </w:r>
+      <w:r>
+        <w:rPr>
+          <w:rFonts w:ascii="Consolas" w:eastAsia="Times New Roman" w:hAnsi="Consolas" w:cs="Times New Roman"/>
+          <w:color w:val="F8F8F2"/>
+          <w:sz w:val="21"/>
+          <w:szCs w:val="21"/>
+          <w:lang w:val="en-US" w:eastAsia="ru-RU"/>
+        </w:rPr>
+        <w:t xml:space="preserve"> </w:t>
+      </w:r>
+      <w:r>
+        <w:rPr>
+          <w:rFonts w:ascii="Consolas" w:eastAsia="Times New Roman" w:hAnsi="Consolas" w:cs="Times New Roman"/>
+          <w:color w:val="AE81FF"/>
+          <w:sz w:val="21"/>
+          <w:szCs w:val="21"/>
+          <w:lang w:val="en-US" w:eastAsia="ru-RU"/>
+        </w:rPr>
+        <w:t>null</w:t>
+      </w:r>
+      <w:r>
+        <w:rPr>
+          <w:rFonts w:ascii="Consolas" w:eastAsia="Times New Roman" w:hAnsi="Consolas" w:cs="Times New Roman"/>
+          <w:color w:val="F8F8F2"/>
+          <w:sz w:val="21"/>
+          <w:szCs w:val="21"/>
+          <w:lang w:val="en-US" w:eastAsia="ru-RU"/>
+        </w:rPr>
+        <w:t>) {</w:t>
+      </w:r>
+    </w:p>
+    <w:p>
+      <w:pPr>
+        <w:shd w:val="clear" w:color="auto" w:fill="272822"/>
+        <w:spacing w:after="0" w:line="285" w:lineRule="atLeast"/>
+        <w:rPr>
+          <w:rFonts w:ascii="Consolas" w:eastAsia="Times New Roman" w:hAnsi="Consolas" w:cs="Times New Roman"/>
+          <w:color w:val="F8F8F2"/>
+          <w:sz w:val="21"/>
+          <w:szCs w:val="21"/>
+          <w:lang w:val="en-US" w:eastAsia="ru-RU"/>
+        </w:rPr>
+      </w:pPr>
+      <w:r>
+        <w:rPr>
+          <w:rFonts w:ascii="Consolas" w:eastAsia="Times New Roman" w:hAnsi="Consolas" w:cs="Times New Roman"/>
+          <w:color w:val="F8F8F2"/>
+          <w:sz w:val="21"/>
+          <w:szCs w:val="21"/>
+          <w:lang w:val="en-US" w:eastAsia="ru-RU"/>
+        </w:rPr>
+        <w:t xml:space="preserve">  </w:t>
+      </w:r>
+      <w:proofErr w:type="spellStart"/>
+      <w:r>
+        <w:rPr>
+          <w:rFonts w:ascii="Consolas" w:eastAsia="Times New Roman" w:hAnsi="Consolas" w:cs="Times New Roman"/>
+          <w:color w:val="A6E22E"/>
+          <w:sz w:val="21"/>
+          <w:szCs w:val="21"/>
+          <w:lang w:val="en-US" w:eastAsia="ru-RU"/>
+        </w:rPr>
+        <w:t>removeEntity</w:t>
+      </w:r>
+      <w:proofErr w:type="spellEnd"/>
+      <w:r>
+        <w:rPr>
+          <w:rFonts w:ascii="Consolas" w:eastAsia="Times New Roman" w:hAnsi="Consolas" w:cs="Times New Roman"/>
+          <w:color w:val="F8F8F2"/>
+          <w:sz w:val="21"/>
+          <w:szCs w:val="21"/>
+          <w:lang w:val="en-US" w:eastAsia="ru-RU"/>
+        </w:rPr>
+        <w:t>(coin);</w:t>
+      </w:r>
+    </w:p>
+    <w:p>
+      <w:pPr>
+        <w:shd w:val="clear" w:color="auto" w:fill="272822"/>
+        <w:spacing w:after="0" w:line="285" w:lineRule="atLeast"/>
+        <w:rPr>
+          <w:rFonts w:ascii="Consolas" w:eastAsia="Times New Roman" w:hAnsi="Consolas" w:cs="Times New Roman"/>
+          <w:color w:val="F8F8F2"/>
+          <w:sz w:val="21"/>
+          <w:szCs w:val="21"/>
+          <w:lang w:eastAsia="ru-RU"/>
+        </w:rPr>
+      </w:pPr>
+      <w:r>
+        <w:rPr>
+          <w:rFonts w:ascii="Consolas" w:eastAsia="Times New Roman" w:hAnsi="Consolas" w:cs="Times New Roman"/>
+          <w:color w:val="F8F8F2"/>
+          <w:sz w:val="21"/>
+          <w:szCs w:val="21"/>
+          <w:lang w:val="en-US" w:eastAsia="ru-RU"/>
+        </w:rPr>
+        <w:t xml:space="preserve">  </w:t>
+      </w:r>
+      <w:proofErr w:type="spellStart"/>
+      <w:r>
+        <w:rPr>
+          <w:rFonts w:ascii="Consolas" w:eastAsia="Times New Roman" w:hAnsi="Consolas" w:cs="Times New Roman"/>
+          <w:color w:val="A6E22E"/>
+          <w:sz w:val="21"/>
+          <w:szCs w:val="21"/>
+          <w:lang w:eastAsia="ru-RU"/>
+        </w:rPr>
+        <w:t>playSound</w:t>
+      </w:r>
+      <w:proofErr w:type="spellEnd"/>
+      <w:r>
+        <w:rPr>
+          <w:rFonts w:ascii="Consolas" w:eastAsia="Times New Roman" w:hAnsi="Consolas" w:cs="Times New Roman"/>
+          <w:color w:val="F8F8F2"/>
+          <w:sz w:val="21"/>
+          <w:szCs w:val="21"/>
+          <w:lang w:eastAsia="ru-RU"/>
+        </w:rPr>
+        <w:t>(</w:t>
+      </w:r>
+      <w:proofErr w:type="spellStart"/>
+      <w:r>
+        <w:rPr>
+          <w:rFonts w:ascii="Consolas" w:eastAsia="Times New Roman" w:hAnsi="Consolas" w:cs="Times New Roman"/>
+          <w:color w:val="F8F8F2"/>
+          <w:sz w:val="21"/>
+          <w:szCs w:val="21"/>
+          <w:lang w:eastAsia="ru-RU"/>
+        </w:rPr>
+        <w:t>sndCoin</w:t>
+      </w:r>
+      <w:proofErr w:type="spellEnd"/>
+      <w:r>
+        <w:rPr>
+          <w:rFonts w:ascii="Consolas" w:eastAsia="Times New Roman" w:hAnsi="Consolas" w:cs="Times New Roman"/>
+          <w:color w:val="F8F8F2"/>
+          <w:sz w:val="21"/>
+          <w:szCs w:val="21"/>
+          <w:lang w:eastAsia="ru-RU"/>
+        </w:rPr>
+        <w:t>);</w:t>
+      </w:r>
+    </w:p>
+    <w:p>
+      <w:pPr>
+        <w:shd w:val="clear" w:color="auto" w:fill="272822"/>
+        <w:spacing w:after="0" w:line="285" w:lineRule="atLeast"/>
+        <w:rPr>
+          <w:rFonts w:ascii="Consolas" w:eastAsia="Times New Roman" w:hAnsi="Consolas" w:cs="Times New Roman"/>
+          <w:color w:val="F8F8F2"/>
+          <w:sz w:val="21"/>
+          <w:szCs w:val="21"/>
+          <w:lang w:eastAsia="ru-RU"/>
+        </w:rPr>
+      </w:pPr>
+      <w:r>
+        <w:rPr>
+          <w:rFonts w:ascii="Consolas" w:eastAsia="Times New Roman" w:hAnsi="Consolas" w:cs="Times New Roman"/>
+          <w:color w:val="F8F8F2"/>
+          <w:sz w:val="21"/>
+          <w:szCs w:val="21"/>
+          <w:lang w:eastAsia="ru-RU"/>
+        </w:rPr>
+        <w:t xml:space="preserve">  </w:t>
+      </w:r>
+      <w:proofErr w:type="spellStart"/>
+      <w:r>
+        <w:rPr>
+          <w:rFonts w:ascii="Consolas" w:eastAsia="Times New Roman" w:hAnsi="Consolas" w:cs="Times New Roman"/>
+          <w:color w:val="F8F8F2"/>
+          <w:sz w:val="21"/>
+          <w:szCs w:val="21"/>
+          <w:lang w:eastAsia="ru-RU"/>
+        </w:rPr>
+        <w:t>scoreEntity.count</w:t>
+      </w:r>
+      <w:proofErr w:type="spellEnd"/>
+      <w:r>
+        <w:rPr>
+          <w:rFonts w:ascii="Consolas" w:eastAsia="Times New Roman" w:hAnsi="Consolas" w:cs="Times New Roman"/>
+          <w:color w:val="F92672"/>
+          <w:sz w:val="21"/>
+          <w:szCs w:val="21"/>
+          <w:lang w:eastAsia="ru-RU"/>
+        </w:rPr>
+        <w:t>++</w:t>
+      </w:r>
+      <w:r>
+        <w:rPr>
+          <w:rFonts w:ascii="Consolas" w:eastAsia="Times New Roman" w:hAnsi="Consolas" w:cs="Times New Roman"/>
+          <w:color w:val="F8F8F2"/>
+          <w:sz w:val="21"/>
+          <w:szCs w:val="21"/>
+          <w:lang w:eastAsia="ru-RU"/>
+        </w:rPr>
+        <w:t>;</w:t>
+      </w:r>
+    </w:p>
+    <w:p>
+      <w:pPr>
+        <w:shd w:val="clear" w:color="auto" w:fill="272822"/>
+        <w:spacing w:after="0" w:line="285" w:lineRule="atLeast"/>
+        <w:rPr>
+          <w:rFonts w:ascii="Consolas" w:eastAsia="Times New Roman" w:hAnsi="Consolas" w:cs="Times New Roman"/>
+          <w:color w:val="F8F8F2"/>
+          <w:sz w:val="21"/>
+          <w:szCs w:val="21"/>
+          <w:lang w:eastAsia="ru-RU"/>
+        </w:rPr>
+      </w:pPr>
+      <w:r>
+        <w:rPr>
+          <w:rFonts w:ascii="Consolas" w:eastAsia="Times New Roman" w:hAnsi="Consolas" w:cs="Times New Roman"/>
+          <w:color w:val="F8F8F2"/>
+          <w:sz w:val="21"/>
+          <w:szCs w:val="21"/>
+          <w:lang w:eastAsia="ru-RU"/>
+        </w:rPr>
+        <w:t>}</w:t>
+      </w:r>
+    </w:p>
+    <w:p>
+      <w:pPr>
+        <w:autoSpaceDE w:val="0"/>
+        <w:autoSpaceDN w:val="0"/>
+        <w:adjustRightInd w:val="0"/>
+        <w:spacing w:after="200" w:line="240" w:lineRule="auto"/>
+        <w:rPr>
+          <w:rFonts w:ascii="Calibri" w:hAnsi="Calibri" w:cs="Calibri"/>
+          <w:sz w:val="24"/>
+          <w:szCs w:val="24"/>
+        </w:rPr>
+      </w:pPr>
+    </w:p>
+    <w:p>
+      <w:pPr>
+        <w:autoSpaceDE w:val="0"/>
+        <w:autoSpaceDN w:val="0"/>
+        <w:adjustRightInd w:val="0"/>
+        <w:spacing w:after="200" w:line="240" w:lineRule="auto"/>
+        <w:rPr>
+          <w:rFonts w:ascii="Calibri" w:hAnsi="Calibri" w:cs="Calibri"/>
+          <w:sz w:val="24"/>
+          <w:szCs w:val="24"/>
+        </w:rPr>
+      </w:pPr>
+    </w:p>
+    <w:p>
+      <w:pPr>
+        <w:autoSpaceDE w:val="0"/>
+        <w:autoSpaceDN w:val="0"/>
+        <w:adjustRightInd w:val="0"/>
+        <w:spacing w:after="200" w:line="240" w:lineRule="auto"/>
+        <w:rPr>
+          <w:rFonts w:ascii="Calibri" w:hAnsi="Calibri" w:cs="Calibri"/>
+          <w:sz w:val="24"/>
+          <w:szCs w:val="24"/>
+        </w:rPr>
+      </w:pPr>
+      <w:bookmarkStart w:id="0" w:name="_GoBack"/>
+      <w:bookmarkEnd w:id="0"/>
     </w:p>
     <w:sectPr>
       <w:pgSz w:w="12240" w:h="15840"/>
@@ -5045,6 +7467,230 @@
     </w:lvl>
   </w:abstractNum>
   <w:abstractNum w:abstractNumId="1" w15:restartNumberingAfterBreak="0">
+    <w:nsid w:val="49422237"/>
+    <w:multiLevelType w:val="hybridMultilevel"/>
+    <w:tmpl w:val="036CAC10"/>
+    <w:lvl w:ilvl="0" w:tplc="CF521E70">
+      <w:numFmt w:val="bullet"/>
+      <w:lvlText w:val="-"/>
+      <w:lvlJc w:val="left"/>
+      <w:pPr>
+        <w:ind w:left="420" w:hanging="360"/>
+      </w:pPr>
+      <w:rPr>
+        <w:rFonts w:ascii="Calibri" w:eastAsiaTheme="minorHAnsi" w:hAnsi="Calibri" w:cs="Calibri" w:hint="default"/>
+      </w:rPr>
+    </w:lvl>
+    <w:lvl w:ilvl="1" w:tplc="04190003" w:tentative="1">
+      <w:start w:val="1"/>
+      <w:numFmt w:val="bullet"/>
+      <w:lvlText w:val="o"/>
+      <w:lvlJc w:val="left"/>
+      <w:pPr>
+        <w:ind w:left="1140" w:hanging="360"/>
+      </w:pPr>
+      <w:rPr>
+        <w:rFonts w:ascii="Courier New" w:hAnsi="Courier New" w:cs="Courier New" w:hint="default"/>
+      </w:rPr>
+    </w:lvl>
+    <w:lvl w:ilvl="2" w:tplc="04190005" w:tentative="1">
+      <w:start w:val="1"/>
+      <w:numFmt w:val="bullet"/>
+      <w:lvlText w:val=""/>
+      <w:lvlJc w:val="left"/>
+      <w:pPr>
+        <w:ind w:left="1860" w:hanging="360"/>
+      </w:pPr>
+      <w:rPr>
+        <w:rFonts w:ascii="Wingdings" w:hAnsi="Wingdings" w:hint="default"/>
+      </w:rPr>
+    </w:lvl>
+    <w:lvl w:ilvl="3" w:tplc="04190001" w:tentative="1">
+      <w:start w:val="1"/>
+      <w:numFmt w:val="bullet"/>
+      <w:lvlText w:val=""/>
+      <w:lvlJc w:val="left"/>
+      <w:pPr>
+        <w:ind w:left="2580" w:hanging="360"/>
+      </w:pPr>
+      <w:rPr>
+        <w:rFonts w:ascii="Symbol" w:hAnsi="Symbol" w:hint="default"/>
+      </w:rPr>
+    </w:lvl>
+    <w:lvl w:ilvl="4" w:tplc="04190003" w:tentative="1">
+      <w:start w:val="1"/>
+      <w:numFmt w:val="bullet"/>
+      <w:lvlText w:val="o"/>
+      <w:lvlJc w:val="left"/>
+      <w:pPr>
+        <w:ind w:left="3300" w:hanging="360"/>
+      </w:pPr>
+      <w:rPr>
+        <w:rFonts w:ascii="Courier New" w:hAnsi="Courier New" w:cs="Courier New" w:hint="default"/>
+      </w:rPr>
+    </w:lvl>
+    <w:lvl w:ilvl="5" w:tplc="04190005" w:tentative="1">
+      <w:start w:val="1"/>
+      <w:numFmt w:val="bullet"/>
+      <w:lvlText w:val=""/>
+      <w:lvlJc w:val="left"/>
+      <w:pPr>
+        <w:ind w:left="4020" w:hanging="360"/>
+      </w:pPr>
+      <w:rPr>
+        <w:rFonts w:ascii="Wingdings" w:hAnsi="Wingdings" w:hint="default"/>
+      </w:rPr>
+    </w:lvl>
+    <w:lvl w:ilvl="6" w:tplc="04190001" w:tentative="1">
+      <w:start w:val="1"/>
+      <w:numFmt w:val="bullet"/>
+      <w:lvlText w:val=""/>
+      <w:lvlJc w:val="left"/>
+      <w:pPr>
+        <w:ind w:left="4740" w:hanging="360"/>
+      </w:pPr>
+      <w:rPr>
+        <w:rFonts w:ascii="Symbol" w:hAnsi="Symbol" w:hint="default"/>
+      </w:rPr>
+    </w:lvl>
+    <w:lvl w:ilvl="7" w:tplc="04190003" w:tentative="1">
+      <w:start w:val="1"/>
+      <w:numFmt w:val="bullet"/>
+      <w:lvlText w:val="o"/>
+      <w:lvlJc w:val="left"/>
+      <w:pPr>
+        <w:ind w:left="5460" w:hanging="360"/>
+      </w:pPr>
+      <w:rPr>
+        <w:rFonts w:ascii="Courier New" w:hAnsi="Courier New" w:cs="Courier New" w:hint="default"/>
+      </w:rPr>
+    </w:lvl>
+    <w:lvl w:ilvl="8" w:tplc="04190005" w:tentative="1">
+      <w:start w:val="1"/>
+      <w:numFmt w:val="bullet"/>
+      <w:lvlText w:val=""/>
+      <w:lvlJc w:val="left"/>
+      <w:pPr>
+        <w:ind w:left="6180" w:hanging="360"/>
+      </w:pPr>
+      <w:rPr>
+        <w:rFonts w:ascii="Wingdings" w:hAnsi="Wingdings" w:hint="default"/>
+      </w:rPr>
+    </w:lvl>
+  </w:abstractNum>
+  <w:abstractNum w:abstractNumId="2" w15:restartNumberingAfterBreak="0">
+    <w:nsid w:val="663675A6"/>
+    <w:multiLevelType w:val="hybridMultilevel"/>
+    <w:tmpl w:val="02F24C92"/>
+    <w:lvl w:ilvl="0" w:tplc="B378B71A">
+      <w:numFmt w:val="bullet"/>
+      <w:lvlText w:val="-"/>
+      <w:lvlJc w:val="left"/>
+      <w:pPr>
+        <w:ind w:left="720" w:hanging="360"/>
+      </w:pPr>
+      <w:rPr>
+        <w:rFonts w:ascii="Calibri" w:eastAsiaTheme="minorHAnsi" w:hAnsi="Calibri" w:cs="Calibri" w:hint="default"/>
+      </w:rPr>
+    </w:lvl>
+    <w:lvl w:ilvl="1" w:tplc="04190003" w:tentative="1">
+      <w:start w:val="1"/>
+      <w:numFmt w:val="bullet"/>
+      <w:lvlText w:val="o"/>
+      <w:lvlJc w:val="left"/>
+      <w:pPr>
+        <w:ind w:left="1440" w:hanging="360"/>
+      </w:pPr>
+      <w:rPr>
+        <w:rFonts w:ascii="Courier New" w:hAnsi="Courier New" w:cs="Courier New" w:hint="default"/>
+      </w:rPr>
+    </w:lvl>
+    <w:lvl w:ilvl="2" w:tplc="04190005" w:tentative="1">
+      <w:start w:val="1"/>
+      <w:numFmt w:val="bullet"/>
+      <w:lvlText w:val=""/>
+      <w:lvlJc w:val="left"/>
+      <w:pPr>
+        <w:ind w:left="2160" w:hanging="360"/>
+      </w:pPr>
+      <w:rPr>
+        <w:rFonts w:ascii="Wingdings" w:hAnsi="Wingdings" w:hint="default"/>
+      </w:rPr>
+    </w:lvl>
+    <w:lvl w:ilvl="3" w:tplc="04190001" w:tentative="1">
+      <w:start w:val="1"/>
+      <w:numFmt w:val="bullet"/>
+      <w:lvlText w:val=""/>
+      <w:lvlJc w:val="left"/>
+      <w:pPr>
+        <w:ind w:left="2880" w:hanging="360"/>
+      </w:pPr>
+      <w:rPr>
+        <w:rFonts w:ascii="Symbol" w:hAnsi="Symbol" w:hint="default"/>
+      </w:rPr>
+    </w:lvl>
+    <w:lvl w:ilvl="4" w:tplc="04190003" w:tentative="1">
+      <w:start w:val="1"/>
+      <w:numFmt w:val="bullet"/>
+      <w:lvlText w:val="o"/>
+      <w:lvlJc w:val="left"/>
+      <w:pPr>
+        <w:ind w:left="3600" w:hanging="360"/>
+      </w:pPr>
+      <w:rPr>
+        <w:rFonts w:ascii="Courier New" w:hAnsi="Courier New" w:cs="Courier New" w:hint="default"/>
+      </w:rPr>
+    </w:lvl>
+    <w:lvl w:ilvl="5" w:tplc="04190005" w:tentative="1">
+      <w:start w:val="1"/>
+      <w:numFmt w:val="bullet"/>
+      <w:lvlText w:val=""/>
+      <w:lvlJc w:val="left"/>
+      <w:pPr>
+        <w:ind w:left="4320" w:hanging="360"/>
+      </w:pPr>
+      <w:rPr>
+        <w:rFonts w:ascii="Wingdings" w:hAnsi="Wingdings" w:hint="default"/>
+      </w:rPr>
+    </w:lvl>
+    <w:lvl w:ilvl="6" w:tplc="04190001" w:tentative="1">
+      <w:start w:val="1"/>
+      <w:numFmt w:val="bullet"/>
+      <w:lvlText w:val=""/>
+      <w:lvlJc w:val="left"/>
+      <w:pPr>
+        <w:ind w:left="5040" w:hanging="360"/>
+      </w:pPr>
+      <w:rPr>
+        <w:rFonts w:ascii="Symbol" w:hAnsi="Symbol" w:hint="default"/>
+      </w:rPr>
+    </w:lvl>
+    <w:lvl w:ilvl="7" w:tplc="04190003" w:tentative="1">
+      <w:start w:val="1"/>
+      <w:numFmt w:val="bullet"/>
+      <w:lvlText w:val="o"/>
+      <w:lvlJc w:val="left"/>
+      <w:pPr>
+        <w:ind w:left="5760" w:hanging="360"/>
+      </w:pPr>
+      <w:rPr>
+        <w:rFonts w:ascii="Courier New" w:hAnsi="Courier New" w:cs="Courier New" w:hint="default"/>
+      </w:rPr>
+    </w:lvl>
+    <w:lvl w:ilvl="8" w:tplc="04190005" w:tentative="1">
+      <w:start w:val="1"/>
+      <w:numFmt w:val="bullet"/>
+      <w:lvlText w:val=""/>
+      <w:lvlJc w:val="left"/>
+      <w:pPr>
+        <w:ind w:left="6480" w:hanging="360"/>
+      </w:pPr>
+      <w:rPr>
+        <w:rFonts w:ascii="Wingdings" w:hAnsi="Wingdings" w:hint="default"/>
+      </w:rPr>
+    </w:lvl>
+  </w:abstractNum>
+  <w:abstractNum w:abstractNumId="3" w15:restartNumberingAfterBreak="0">
     <w:nsid w:val="785C2195"/>
     <w:multiLevelType w:val="hybridMultilevel"/>
     <w:tmpl w:val="FF1EC43E"/>
@@ -5157,7 +7803,7 @@
       </w:rPr>
     </w:lvl>
   </w:abstractNum>
-  <w:abstractNum w:abstractNumId="2" w15:restartNumberingAfterBreak="0">
+  <w:abstractNum w:abstractNumId="4" w15:restartNumberingAfterBreak="0">
     <w:nsid w:val="7E246C82"/>
     <w:multiLevelType w:val="hybridMultilevel"/>
     <w:tmpl w:val="309E9B14"/>
@@ -5285,10 +7931,16 @@
     </w:lvlOverride>
   </w:num>
   <w:num w:numId="2">
-    <w:abstractNumId w:val="1"/>
+    <w:abstractNumId w:val="3"/>
   </w:num>
   <w:num w:numId="3">
+    <w:abstractNumId w:val="4"/>
+  </w:num>
+  <w:num w:numId="4">
     <w:abstractNumId w:val="2"/>
+  </w:num>
+  <w:num w:numId="5">
+    <w:abstractNumId w:val="1"/>
   </w:num>
 </w:numbering>
 </file>

--- a/инструкция.docx
+++ b/инструкция.docx
@@ -7428,6 +7428,196 @@
           <w:szCs w:val="24"/>
         </w:rPr>
       </w:pPr>
+    </w:p>
+    <w:p>
+      <w:pPr>
+        <w:autoSpaceDE w:val="0"/>
+        <w:autoSpaceDN w:val="0"/>
+        <w:adjustRightInd w:val="0"/>
+        <w:spacing w:after="200" w:line="240" w:lineRule="auto"/>
+        <w:rPr>
+          <w:rFonts w:ascii="Calibri" w:hAnsi="Calibri" w:cs="Calibri"/>
+          <w:sz w:val="24"/>
+          <w:szCs w:val="24"/>
+        </w:rPr>
+      </w:pPr>
+      <w:r>
+        <w:rPr>
+          <w:rFonts w:ascii="Calibri" w:hAnsi="Calibri" w:cs="Calibri"/>
+          <w:sz w:val="24"/>
+          <w:szCs w:val="24"/>
+        </w:rPr>
+        <w:lastRenderedPageBreak/>
+        <w:t xml:space="preserve">И раз уж мы теперь </w:t>
+      </w:r>
+      <w:r>
+        <w:rPr>
+          <w:rFonts w:ascii="Calibri" w:hAnsi="Calibri" w:cs="Calibri"/>
+          <w:sz w:val="24"/>
+          <w:szCs w:val="24"/>
+        </w:rPr>
+        <w:t xml:space="preserve">умеем воспроизводить звуки, давайте запустим фоновую музыку. Для этого в файле </w:t>
+      </w:r>
+      <w:r>
+        <w:rPr>
+          <w:rFonts w:ascii="Calibri" w:hAnsi="Calibri" w:cs="Calibri"/>
+          <w:b/>
+          <w:sz w:val="24"/>
+          <w:szCs w:val="24"/>
+          <w:lang w:val="en-AU"/>
+        </w:rPr>
+        <w:t xml:space="preserve">src/map.js </w:t>
+      </w:r>
+      <w:r>
+        <w:rPr>
+          <w:rFonts w:ascii="Calibri" w:hAnsi="Calibri" w:cs="Calibri"/>
+          <w:sz w:val="24"/>
+          <w:szCs w:val="24"/>
+        </w:rPr>
+        <w:t>добавим</w:t>
+      </w:r>
+    </w:p>
+    <w:p>
+      <w:pPr>
+        <w:shd w:val="clear" w:color="auto" w:fill="272822"/>
+        <w:spacing w:after="0" w:line="285" w:lineRule="atLeast"/>
+        <w:rPr>
+          <w:rFonts w:ascii="Consolas" w:eastAsia="Times New Roman" w:hAnsi="Consolas" w:cs="Times New Roman"/>
+          <w:color w:val="F8F8F2"/>
+          <w:sz w:val="21"/>
+          <w:szCs w:val="21"/>
+          <w:lang w:eastAsia="ru-RU"/>
+        </w:rPr>
+      </w:pPr>
+      <w:proofErr w:type="spellStart"/>
+      <w:proofErr w:type="gramStart"/>
+      <w:r>
+        <w:rPr>
+          <w:rFonts w:ascii="Consolas" w:eastAsia="Times New Roman" w:hAnsi="Consolas" w:cs="Times New Roman"/>
+          <w:color w:val="A6E22E"/>
+          <w:sz w:val="21"/>
+          <w:szCs w:val="21"/>
+          <w:lang w:eastAsia="ru-RU"/>
+        </w:rPr>
+        <w:t>playSound</w:t>
+      </w:r>
+      <w:proofErr w:type="spellEnd"/>
+      <w:r>
+        <w:rPr>
+          <w:rFonts w:ascii="Consolas" w:eastAsia="Times New Roman" w:hAnsi="Consolas" w:cs="Times New Roman"/>
+          <w:color w:val="F8F8F2"/>
+          <w:sz w:val="21"/>
+          <w:szCs w:val="21"/>
+          <w:lang w:eastAsia="ru-RU"/>
+        </w:rPr>
+        <w:t>(</w:t>
+      </w:r>
+      <w:proofErr w:type="spellStart"/>
+      <w:proofErr w:type="gramEnd"/>
+      <w:r>
+        <w:rPr>
+          <w:rFonts w:ascii="Consolas" w:eastAsia="Times New Roman" w:hAnsi="Consolas" w:cs="Times New Roman"/>
+          <w:color w:val="F8F8F2"/>
+          <w:sz w:val="21"/>
+          <w:szCs w:val="21"/>
+          <w:lang w:eastAsia="ru-RU"/>
+        </w:rPr>
+        <w:t>sndMainTheme</w:t>
+      </w:r>
+      <w:proofErr w:type="spellEnd"/>
+      <w:r>
+        <w:rPr>
+          <w:rFonts w:ascii="Consolas" w:eastAsia="Times New Roman" w:hAnsi="Consolas" w:cs="Times New Roman"/>
+          <w:color w:val="F8F8F2"/>
+          <w:sz w:val="21"/>
+          <w:szCs w:val="21"/>
+          <w:lang w:eastAsia="ru-RU"/>
+        </w:rPr>
+        <w:t xml:space="preserve">, </w:t>
+      </w:r>
+      <w:proofErr w:type="spellStart"/>
+      <w:r>
+        <w:rPr>
+          <w:rFonts w:ascii="Consolas" w:eastAsia="Times New Roman" w:hAnsi="Consolas" w:cs="Times New Roman"/>
+          <w:color w:val="AE81FF"/>
+          <w:sz w:val="21"/>
+          <w:szCs w:val="21"/>
+          <w:lang w:eastAsia="ru-RU"/>
+        </w:rPr>
+        <w:t>true</w:t>
+      </w:r>
+      <w:proofErr w:type="spellEnd"/>
+      <w:r>
+        <w:rPr>
+          <w:rFonts w:ascii="Consolas" w:eastAsia="Times New Roman" w:hAnsi="Consolas" w:cs="Times New Roman"/>
+          <w:color w:val="F8F8F2"/>
+          <w:sz w:val="21"/>
+          <w:szCs w:val="21"/>
+          <w:lang w:eastAsia="ru-RU"/>
+        </w:rPr>
+        <w:t>);</w:t>
+      </w:r>
+    </w:p>
+    <w:p>
+      <w:pPr>
+        <w:autoSpaceDE w:val="0"/>
+        <w:autoSpaceDN w:val="0"/>
+        <w:adjustRightInd w:val="0"/>
+        <w:spacing w:after="200" w:line="240" w:lineRule="auto"/>
+        <w:rPr>
+          <w:rFonts w:ascii="Calibri" w:hAnsi="Calibri" w:cs="Calibri"/>
+          <w:sz w:val="24"/>
+          <w:szCs w:val="24"/>
+        </w:rPr>
+      </w:pPr>
+    </w:p>
+    <w:p>
+      <w:pPr>
+        <w:autoSpaceDE w:val="0"/>
+        <w:autoSpaceDN w:val="0"/>
+        <w:adjustRightInd w:val="0"/>
+        <w:spacing w:after="200" w:line="240" w:lineRule="auto"/>
+        <w:rPr>
+          <w:rFonts w:ascii="Calibri" w:hAnsi="Calibri" w:cs="Calibri"/>
+          <w:sz w:val="24"/>
+          <w:szCs w:val="24"/>
+        </w:rPr>
+      </w:pPr>
+      <w:r>
+        <w:rPr>
+          <w:rFonts w:ascii="Calibri" w:hAnsi="Calibri" w:cs="Calibri"/>
+          <w:sz w:val="24"/>
+          <w:szCs w:val="24"/>
+        </w:rPr>
+        <w:t xml:space="preserve">Переданный вторым аргументом </w:t>
+      </w:r>
+      <w:r>
+        <w:rPr>
+          <w:rFonts w:ascii="Calibri" w:hAnsi="Calibri" w:cs="Calibri"/>
+          <w:b/>
+          <w:sz w:val="24"/>
+          <w:szCs w:val="24"/>
+          <w:lang w:val="en-AU"/>
+        </w:rPr>
+        <w:t>true</w:t>
+      </w:r>
+      <w:r>
+        <w:rPr>
+          <w:rFonts w:ascii="Calibri" w:hAnsi="Calibri" w:cs="Calibri"/>
+          <w:b/>
+          <w:sz w:val="24"/>
+          <w:szCs w:val="24"/>
+        </w:rPr>
+        <w:t xml:space="preserve"> </w:t>
+      </w:r>
+      <w:r>
+        <w:rPr>
+          <w:rFonts w:ascii="Calibri" w:hAnsi="Calibri" w:cs="Calibri"/>
+          <w:sz w:val="24"/>
+          <w:szCs w:val="24"/>
+        </w:rPr>
+        <w:t>указывает функции, что звук должен быть зациклен.</w:t>
+      </w:r>
     </w:p>
     <w:p>
       <w:pPr>

--- a/инструкция.docx
+++ b/инструкция.docx
@@ -12,6 +12,243 @@
           <w:rFonts w:ascii="Calibri" w:hAnsi="Calibri" w:cs="Calibri"/>
           <w:sz w:val="24"/>
           <w:szCs w:val="24"/>
+        </w:rPr>
+      </w:pPr>
+      <w:r>
+        <w:rPr>
+          <w:rFonts w:ascii="Calibri" w:hAnsi="Calibri" w:cs="Calibri"/>
+          <w:sz w:val="24"/>
+          <w:szCs w:val="24"/>
+        </w:rPr>
+        <w:t>Сделать ветку с готовым вариантом</w:t>
+      </w:r>
+    </w:p>
+    <w:p>
+      <w:pPr>
+        <w:autoSpaceDE w:val="0"/>
+        <w:autoSpaceDN w:val="0"/>
+        <w:adjustRightInd w:val="0"/>
+        <w:spacing w:after="200" w:line="276" w:lineRule="auto"/>
+        <w:rPr>
+          <w:rFonts w:ascii="Calibri" w:hAnsi="Calibri" w:cs="Calibri"/>
+          <w:sz w:val="24"/>
+          <w:szCs w:val="24"/>
+        </w:rPr>
+      </w:pPr>
+    </w:p>
+    <w:p>
+      <w:pPr>
+        <w:autoSpaceDE w:val="0"/>
+        <w:autoSpaceDN w:val="0"/>
+        <w:adjustRightInd w:val="0"/>
+        <w:spacing w:after="200" w:line="276" w:lineRule="auto"/>
+        <w:rPr>
+          <w:rFonts w:ascii="Calibri" w:hAnsi="Calibri" w:cs="Calibri"/>
+          <w:sz w:val="24"/>
+          <w:szCs w:val="24"/>
+        </w:rPr>
+      </w:pPr>
+      <w:r>
+        <w:rPr>
+          <w:rFonts w:ascii="Calibri" w:hAnsi="Calibri" w:cs="Calibri"/>
+          <w:sz w:val="24"/>
+          <w:szCs w:val="24"/>
+        </w:rPr>
+        <w:t>Импорты в блоки и скрыть</w:t>
+      </w:r>
+    </w:p>
+    <w:p>
+      <w:pPr>
+        <w:autoSpaceDE w:val="0"/>
+        <w:autoSpaceDN w:val="0"/>
+        <w:adjustRightInd w:val="0"/>
+        <w:spacing w:after="200" w:line="276" w:lineRule="auto"/>
+        <w:rPr>
+          <w:rFonts w:ascii="Calibri" w:hAnsi="Calibri" w:cs="Calibri"/>
+          <w:sz w:val="24"/>
+          <w:szCs w:val="24"/>
+        </w:rPr>
+      </w:pPr>
+    </w:p>
+    <w:p>
+      <w:pPr>
+        <w:autoSpaceDE w:val="0"/>
+        <w:autoSpaceDN w:val="0"/>
+        <w:adjustRightInd w:val="0"/>
+        <w:spacing w:after="200" w:line="276" w:lineRule="auto"/>
+        <w:rPr>
+          <w:rFonts w:ascii="Calibri" w:hAnsi="Calibri" w:cs="Calibri"/>
+          <w:sz w:val="24"/>
+          <w:szCs w:val="24"/>
+        </w:rPr>
+      </w:pPr>
+      <w:r>
+        <w:rPr>
+          <w:rFonts w:ascii="Calibri" w:hAnsi="Calibri" w:cs="Calibri"/>
+          <w:sz w:val="24"/>
+          <w:szCs w:val="24"/>
+        </w:rPr>
+        <w:t>Добавить в начало примерное описание игры, которую мы будем делать</w:t>
+      </w:r>
+    </w:p>
+    <w:p>
+      <w:pPr>
+        <w:autoSpaceDE w:val="0"/>
+        <w:autoSpaceDN w:val="0"/>
+        <w:adjustRightInd w:val="0"/>
+        <w:spacing w:after="200" w:line="276" w:lineRule="auto"/>
+        <w:rPr>
+          <w:rFonts w:ascii="Calibri" w:hAnsi="Calibri" w:cs="Calibri"/>
+          <w:sz w:val="24"/>
+          <w:szCs w:val="24"/>
+        </w:rPr>
+      </w:pPr>
+      <w:r>
+        <w:rPr>
+          <w:rFonts w:ascii="Calibri" w:hAnsi="Calibri" w:cs="Calibri"/>
+          <w:sz w:val="24"/>
+          <w:szCs w:val="24"/>
+        </w:rPr>
+        <w:t>Типы сущностей</w:t>
+      </w:r>
+    </w:p>
+    <w:p>
+      <w:pPr>
+        <w:autoSpaceDE w:val="0"/>
+        <w:autoSpaceDN w:val="0"/>
+        <w:adjustRightInd w:val="0"/>
+        <w:spacing w:after="200" w:line="276" w:lineRule="auto"/>
+        <w:rPr>
+          <w:rFonts w:ascii="Calibri" w:hAnsi="Calibri" w:cs="Calibri"/>
+          <w:sz w:val="24"/>
+          <w:szCs w:val="24"/>
+        </w:rPr>
+      </w:pPr>
+      <w:r>
+        <w:rPr>
+          <w:rFonts w:ascii="Calibri" w:hAnsi="Calibri" w:cs="Calibri"/>
+          <w:sz w:val="24"/>
+          <w:szCs w:val="24"/>
+        </w:rPr>
+        <w:t>Пару слов про марио</w:t>
+      </w:r>
+    </w:p>
+    <w:p>
+      <w:pPr>
+        <w:autoSpaceDE w:val="0"/>
+        <w:autoSpaceDN w:val="0"/>
+        <w:adjustRightInd w:val="0"/>
+        <w:spacing w:after="200" w:line="276" w:lineRule="auto"/>
+        <w:rPr>
+          <w:rFonts w:ascii="Calibri" w:hAnsi="Calibri" w:cs="Calibri"/>
+          <w:sz w:val="24"/>
+          <w:szCs w:val="24"/>
+        </w:rPr>
+      </w:pPr>
+    </w:p>
+    <w:p>
+      <w:pPr>
+        <w:autoSpaceDE w:val="0"/>
+        <w:autoSpaceDN w:val="0"/>
+        <w:adjustRightInd w:val="0"/>
+        <w:spacing w:after="200" w:line="276" w:lineRule="auto"/>
+        <w:rPr>
+          <w:rFonts w:ascii="Calibri" w:hAnsi="Calibri" w:cs="Calibri"/>
+          <w:sz w:val="24"/>
+          <w:szCs w:val="24"/>
+        </w:rPr>
+      </w:pPr>
+      <w:r>
+        <w:rPr>
+          <w:rFonts w:ascii="Calibri" w:hAnsi="Calibri" w:cs="Calibri"/>
+          <w:sz w:val="24"/>
+          <w:szCs w:val="24"/>
+        </w:rPr>
+        <w:t>Вместо указаний программ рекомендации</w:t>
+      </w:r>
+    </w:p>
+    <w:p>
+      <w:pPr>
+        <w:autoSpaceDE w:val="0"/>
+        <w:autoSpaceDN w:val="0"/>
+        <w:adjustRightInd w:val="0"/>
+        <w:spacing w:after="200" w:line="276" w:lineRule="auto"/>
+        <w:rPr>
+          <w:rFonts w:ascii="Calibri" w:hAnsi="Calibri" w:cs="Calibri"/>
+          <w:sz w:val="24"/>
+          <w:szCs w:val="24"/>
+        </w:rPr>
+      </w:pPr>
+    </w:p>
+    <w:p>
+      <w:pPr>
+        <w:autoSpaceDE w:val="0"/>
+        <w:autoSpaceDN w:val="0"/>
+        <w:adjustRightInd w:val="0"/>
+        <w:spacing w:after="200" w:line="276" w:lineRule="auto"/>
+        <w:rPr>
+          <w:rFonts w:ascii="Calibri" w:hAnsi="Calibri" w:cs="Calibri"/>
+          <w:sz w:val="24"/>
+          <w:szCs w:val="24"/>
+        </w:rPr>
+      </w:pPr>
+      <w:r>
+        <w:rPr>
+          <w:rFonts w:ascii="Calibri" w:hAnsi="Calibri" w:cs="Calibri"/>
+          <w:sz w:val="24"/>
+          <w:szCs w:val="24"/>
+        </w:rPr>
+        <w:t>Абстрагировать движение, пускай его тоже делают сами</w:t>
+      </w:r>
+    </w:p>
+    <w:p>
+      <w:pPr>
+        <w:autoSpaceDE w:val="0"/>
+        <w:autoSpaceDN w:val="0"/>
+        <w:adjustRightInd w:val="0"/>
+        <w:spacing w:after="200" w:line="276" w:lineRule="auto"/>
+        <w:rPr>
+          <w:rFonts w:ascii="Calibri" w:hAnsi="Calibri" w:cs="Calibri"/>
+          <w:sz w:val="24"/>
+          <w:szCs w:val="24"/>
+        </w:rPr>
+      </w:pPr>
+      <w:r>
+        <w:rPr>
+          <w:rFonts w:ascii="Calibri" w:hAnsi="Calibri" w:cs="Calibri"/>
+          <w:sz w:val="24"/>
+          <w:szCs w:val="24"/>
+        </w:rPr>
+        <w:t>В начале реализовать движение сущности игрока отдельно от всего остального</w:t>
+      </w:r>
+    </w:p>
+    <w:p>
+      <w:pPr>
+        <w:autoSpaceDE w:val="0"/>
+        <w:autoSpaceDN w:val="0"/>
+        <w:adjustRightInd w:val="0"/>
+        <w:spacing w:after="200" w:line="276" w:lineRule="auto"/>
+        <w:rPr>
+          <w:rFonts w:ascii="Calibri" w:hAnsi="Calibri" w:cs="Calibri"/>
+          <w:sz w:val="24"/>
+          <w:szCs w:val="24"/>
+          <w:lang w:val="en-US"/>
+        </w:rPr>
+      </w:pPr>
+      <w:bookmarkStart w:id="0" w:name="_GoBack"/>
+      <w:bookmarkEnd w:id="0"/>
+    </w:p>
+    <w:p>
+      <w:pPr>
+        <w:autoSpaceDE w:val="0"/>
+        <w:autoSpaceDN w:val="0"/>
+        <w:adjustRightInd w:val="0"/>
+        <w:spacing w:after="200" w:line="276" w:lineRule="auto"/>
+        <w:rPr>
+          <w:rFonts w:ascii="Calibri" w:hAnsi="Calibri" w:cs="Calibri"/>
+          <w:sz w:val="24"/>
+          <w:szCs w:val="24"/>
+          <w:lang w:val="en-US"/>
         </w:rPr>
       </w:pPr>
       <w:r>
@@ -616,6 +853,7 @@
           <w:szCs w:val="24"/>
           <w:lang w:val="en-US"/>
         </w:rPr>
+        <w:lastRenderedPageBreak/>
         <w:drawing>
           <wp:inline distT="0" distB="0" distL="0" distR="0">
             <wp:extent cx="1874520" cy="3695700"/>
@@ -726,7 +964,6 @@
           <w:sz w:val="24"/>
           <w:szCs w:val="24"/>
         </w:rPr>
-        <w:lastRenderedPageBreak/>
         <w:t>В этом файле вы увидите текстовое представление нашего уровня:</w:t>
       </w:r>
     </w:p>
@@ -1404,6 +1641,7 @@
           <w:szCs w:val="24"/>
           <w:u w:val="single"/>
         </w:rPr>
+        <w:lastRenderedPageBreak/>
         <w:t>После каждого изменения в коде игры надо сохранить измененный файл (</w:t>
       </w:r>
       <w:r>
@@ -2243,7 +2481,6 @@
           <w:sz w:val="24"/>
           <w:szCs w:val="24"/>
         </w:rPr>
-        <w:lastRenderedPageBreak/>
         <w:t>Внесите следующие изменения:</w:t>
       </w:r>
     </w:p>
@@ -2955,6 +3192,7 @@
           <w:szCs w:val="21"/>
           <w:lang w:val="en-US" w:eastAsia="ru-RU"/>
         </w:rPr>
+        <w:lastRenderedPageBreak/>
         <w:t xml:space="preserve">    </w:t>
       </w:r>
       <w:r>
@@ -3125,7 +3363,7 @@
           <w:color w:val="F8F8F2"/>
           <w:sz w:val="21"/>
           <w:szCs w:val="21"/>
-          <w:lang w:eastAsia="ru-RU"/>
+          <w:lang w:val="en-US" w:eastAsia="ru-RU"/>
         </w:rPr>
       </w:pPr>
       <w:r>
@@ -3144,7 +3382,7 @@
           <w:color w:val="F8F8F2"/>
           <w:sz w:val="21"/>
           <w:szCs w:val="21"/>
-          <w:lang w:eastAsia="ru-RU"/>
+          <w:lang w:val="en-US" w:eastAsia="ru-RU"/>
         </w:rPr>
         <w:t>}</w:t>
       </w:r>
@@ -3159,6 +3397,7 @@
           <w:rFonts w:ascii="Calibri" w:hAnsi="Calibri" w:cs="Calibri"/>
           <w:sz w:val="24"/>
           <w:szCs w:val="24"/>
+          <w:lang w:val="en-US"/>
         </w:rPr>
       </w:pPr>
     </w:p>
@@ -4052,7 +4291,7 @@
           <w:color w:val="F8F8F2"/>
           <w:sz w:val="21"/>
           <w:szCs w:val="21"/>
-          <w:lang w:eastAsia="ru-RU"/>
+          <w:lang w:val="en-US" w:eastAsia="ru-RU"/>
         </w:rPr>
       </w:pPr>
       <w:r>
@@ -4073,7 +4312,7 @@
           <w:color w:val="F8F8F2"/>
           <w:sz w:val="21"/>
           <w:szCs w:val="21"/>
-          <w:lang w:eastAsia="ru-RU"/>
+          <w:lang w:val="en-US" w:eastAsia="ru-RU"/>
         </w:rPr>
         <w:t xml:space="preserve"> </w:t>
       </w:r>
@@ -4084,7 +4323,7 @@
           <w:color w:val="F8F8F2"/>
           <w:sz w:val="21"/>
           <w:szCs w:val="21"/>
-          <w:lang w:eastAsia="ru-RU"/>
+          <w:lang w:val="en-US" w:eastAsia="ru-RU"/>
         </w:rPr>
         <w:t xml:space="preserve">{ </w:t>
       </w:r>
@@ -4105,7 +4344,7 @@
           <w:color w:val="F8F8F2"/>
           <w:sz w:val="21"/>
           <w:szCs w:val="21"/>
-          <w:lang w:eastAsia="ru-RU"/>
+          <w:lang w:val="en-US" w:eastAsia="ru-RU"/>
         </w:rPr>
         <w:t xml:space="preserve"> } </w:t>
       </w:r>
@@ -4115,7 +4354,7 @@
           <w:color w:val="F92672"/>
           <w:sz w:val="21"/>
           <w:szCs w:val="21"/>
-          <w:lang w:eastAsia="ru-RU"/>
+          <w:lang w:val="en-US" w:eastAsia="ru-RU"/>
         </w:rPr>
         <w:t>=</w:t>
       </w:r>
@@ -4125,7 +4364,7 @@
           <w:color w:val="F8F8F2"/>
           <w:sz w:val="21"/>
           <w:szCs w:val="21"/>
-          <w:lang w:eastAsia="ru-RU"/>
+          <w:lang w:val="en-US" w:eastAsia="ru-RU"/>
         </w:rPr>
         <w:t xml:space="preserve"> </w:t>
       </w:r>
@@ -4145,7 +4384,7 @@
           <w:color w:val="F8F8F2"/>
           <w:sz w:val="21"/>
           <w:szCs w:val="21"/>
-          <w:lang w:eastAsia="ru-RU"/>
+          <w:lang w:val="en-US" w:eastAsia="ru-RU"/>
         </w:rPr>
         <w:t>(</w:t>
       </w:r>
@@ -4165,7 +4404,7 @@
           <w:color w:val="F8F8F2"/>
           <w:sz w:val="21"/>
           <w:szCs w:val="21"/>
-          <w:lang w:eastAsia="ru-RU"/>
+          <w:lang w:val="en-US" w:eastAsia="ru-RU"/>
         </w:rPr>
         <w:t>, [</w:t>
       </w:r>
@@ -4185,7 +4424,7 @@
           <w:color w:val="F8F8F2"/>
           <w:sz w:val="21"/>
           <w:szCs w:val="21"/>
-          <w:lang w:eastAsia="ru-RU"/>
+          <w:lang w:val="en-US" w:eastAsia="ru-RU"/>
         </w:rPr>
         <w:t>_</w:t>
       </w:r>
@@ -4205,7 +4444,7 @@
           <w:color w:val="F8F8F2"/>
           <w:sz w:val="21"/>
           <w:szCs w:val="21"/>
-          <w:lang w:eastAsia="ru-RU"/>
+          <w:lang w:val="en-US" w:eastAsia="ru-RU"/>
         </w:rPr>
         <w:t>_</w:t>
       </w:r>
@@ -4225,7 +4464,7 @@
           <w:color w:val="F8F8F2"/>
           <w:sz w:val="21"/>
           <w:szCs w:val="21"/>
-          <w:lang w:eastAsia="ru-RU"/>
+          <w:lang w:val="en-US" w:eastAsia="ru-RU"/>
         </w:rPr>
         <w:t>]);</w:t>
       </w:r>
@@ -4240,6 +4479,7 @@
           <w:rFonts w:ascii="Calibri" w:hAnsi="Calibri" w:cs="Calibri"/>
           <w:sz w:val="24"/>
           <w:szCs w:val="24"/>
+          <w:lang w:val="en-US"/>
         </w:rPr>
       </w:pPr>
     </w:p>
@@ -4823,6 +5063,7 @@
           <w:sz w:val="24"/>
           <w:szCs w:val="24"/>
         </w:rPr>
+        <w:lastRenderedPageBreak/>
         <w:t xml:space="preserve">В данном случае </w:t>
       </w:r>
       <w:r>
@@ -5506,7 +5747,7 @@
           <w:color w:val="F8F8F2"/>
           <w:sz w:val="21"/>
           <w:szCs w:val="21"/>
-          <w:lang w:eastAsia="ru-RU"/>
+          <w:lang w:val="en-US" w:eastAsia="ru-RU"/>
         </w:rPr>
       </w:pPr>
       <w:proofErr w:type="gramStart"/>
@@ -5526,7 +5767,7 @@
           <w:color w:val="F8F8F2"/>
           <w:sz w:val="21"/>
           <w:szCs w:val="21"/>
-          <w:lang w:eastAsia="ru-RU"/>
+          <w:lang w:val="en-US" w:eastAsia="ru-RU"/>
         </w:rPr>
         <w:t>(</w:t>
       </w:r>
@@ -5549,7 +5790,7 @@
           <w:color w:val="F8F8F2"/>
           <w:sz w:val="21"/>
           <w:szCs w:val="21"/>
-          <w:lang w:eastAsia="ru-RU"/>
+          <w:lang w:val="en-US" w:eastAsia="ru-RU"/>
         </w:rPr>
         <w:t xml:space="preserve">, </w:t>
       </w:r>
@@ -5569,7 +5810,7 @@
           <w:color w:val="F8F8F2"/>
           <w:sz w:val="21"/>
           <w:szCs w:val="21"/>
-          <w:lang w:eastAsia="ru-RU"/>
+          <w:lang w:val="en-US" w:eastAsia="ru-RU"/>
         </w:rPr>
         <w:t xml:space="preserve">, </w:t>
       </w:r>
@@ -5579,7 +5820,7 @@
           <w:color w:val="AE81FF"/>
           <w:sz w:val="21"/>
           <w:szCs w:val="21"/>
-          <w:lang w:eastAsia="ru-RU"/>
+          <w:lang w:val="en-US" w:eastAsia="ru-RU"/>
         </w:rPr>
         <w:t>2</w:t>
       </w:r>
@@ -5589,7 +5830,7 @@
           <w:color w:val="F8F8F2"/>
           <w:sz w:val="21"/>
           <w:szCs w:val="21"/>
-          <w:lang w:eastAsia="ru-RU"/>
+          <w:lang w:val="en-US" w:eastAsia="ru-RU"/>
         </w:rPr>
         <w:t xml:space="preserve"> </w:t>
       </w:r>
@@ -5599,7 +5840,7 @@
           <w:color w:val="F92672"/>
           <w:sz w:val="21"/>
           <w:szCs w:val="21"/>
-          <w:lang w:eastAsia="ru-RU"/>
+          <w:lang w:val="en-US" w:eastAsia="ru-RU"/>
         </w:rPr>
         <w:t>*</w:t>
       </w:r>
@@ -5609,7 +5850,7 @@
           <w:color w:val="F8F8F2"/>
           <w:sz w:val="21"/>
           <w:szCs w:val="21"/>
-          <w:lang w:eastAsia="ru-RU"/>
+          <w:lang w:val="en-US" w:eastAsia="ru-RU"/>
         </w:rPr>
         <w:t xml:space="preserve"> </w:t>
       </w:r>
@@ -5629,11 +5870,10 @@
           <w:color w:val="F8F8F2"/>
           <w:sz w:val="21"/>
           <w:szCs w:val="21"/>
-          <w:lang w:eastAsia="ru-RU"/>
+          <w:lang w:val="en-US" w:eastAsia="ru-RU"/>
         </w:rPr>
         <w:t>.</w:t>
       </w:r>
-      <w:proofErr w:type="spellStart"/>
       <w:r>
         <w:rPr>
           <w:rFonts w:ascii="Consolas" w:eastAsia="Times New Roman" w:hAnsi="Consolas" w:cs="Times New Roman"/>
@@ -5644,14 +5884,13 @@
         </w:rPr>
         <w:t>deltaTime</w:t>
       </w:r>
-      <w:proofErr w:type="spellEnd"/>
-      <w:r>
-        <w:rPr>
-          <w:rFonts w:ascii="Consolas" w:eastAsia="Times New Roman" w:hAnsi="Consolas" w:cs="Times New Roman"/>
-          <w:color w:val="F8F8F2"/>
-          <w:sz w:val="21"/>
-          <w:szCs w:val="21"/>
-          <w:lang w:eastAsia="ru-RU"/>
+      <w:r>
+        <w:rPr>
+          <w:rFonts w:ascii="Consolas" w:eastAsia="Times New Roman" w:hAnsi="Consolas" w:cs="Times New Roman"/>
+          <w:color w:val="F8F8F2"/>
+          <w:sz w:val="21"/>
+          <w:szCs w:val="21"/>
+          <w:lang w:val="en-US" w:eastAsia="ru-RU"/>
         </w:rPr>
         <w:t>);</w:t>
       </w:r>
@@ -5666,6 +5905,7 @@
           <w:rFonts w:ascii="Calibri" w:hAnsi="Calibri" w:cs="Calibri"/>
           <w:sz w:val="24"/>
           <w:szCs w:val="24"/>
+          <w:lang w:val="en-US"/>
         </w:rPr>
       </w:pPr>
     </w:p>
@@ -5679,6 +5919,7 @@
           <w:rFonts w:ascii="Calibri" w:hAnsi="Calibri" w:cs="Calibri"/>
           <w:sz w:val="24"/>
           <w:szCs w:val="24"/>
+          <w:lang w:val="en-US"/>
         </w:rPr>
       </w:pPr>
     </w:p>
@@ -5692,6 +5933,7 @@
           <w:rFonts w:ascii="Calibri" w:hAnsi="Calibri" w:cs="Calibri"/>
           <w:sz w:val="24"/>
           <w:szCs w:val="24"/>
+          <w:lang w:val="en-US"/>
         </w:rPr>
       </w:pPr>
     </w:p>
@@ -5713,7 +5955,6 @@
           <w:sz w:val="24"/>
           <w:szCs w:val="24"/>
         </w:rPr>
-        <w:lastRenderedPageBreak/>
         <w:t xml:space="preserve">Нам нужно проверить, сталкивается ли данная монетка с Марио в данном кадре, </w:t>
       </w:r>
       <w:proofErr w:type="gramStart"/>
@@ -5762,7 +6003,6 @@
           <w:b/>
           <w:sz w:val="24"/>
           <w:szCs w:val="24"/>
-          <w:lang w:val="en-AU"/>
         </w:rPr>
       </w:pPr>
       <w:proofErr w:type="spellStart"/>
@@ -5784,11 +6024,30 @@
           <w:b/>
           <w:sz w:val="24"/>
           <w:szCs w:val="24"/>
+        </w:rPr>
+        <w:t>(</w:t>
+      </w:r>
+      <w:proofErr w:type="gramEnd"/>
+      <w:r>
+        <w:rPr>
+          <w:rFonts w:ascii="Calibri" w:hAnsi="Calibri" w:cs="Calibri"/>
+          <w:b/>
+          <w:sz w:val="24"/>
+          <w:szCs w:val="24"/>
           <w:lang w:val="en-AU"/>
         </w:rPr>
-        <w:t>(</w:t>
-      </w:r>
-      <w:proofErr w:type="gramEnd"/>
+        <w:t>entity</w:t>
+      </w:r>
+      <w:r>
+        <w:rPr>
+          <w:rFonts w:ascii="Calibri" w:hAnsi="Calibri" w:cs="Calibri"/>
+          <w:b/>
+          <w:sz w:val="24"/>
+          <w:szCs w:val="24"/>
+        </w:rPr>
+        <w:t xml:space="preserve">, </w:t>
+      </w:r>
+      <w:proofErr w:type="spellStart"/>
       <w:r>
         <w:rPr>
           <w:rFonts w:ascii="Calibri" w:hAnsi="Calibri" w:cs="Calibri"/>
@@ -5797,17 +6056,6 @@
           <w:szCs w:val="24"/>
           <w:lang w:val="en-AU"/>
         </w:rPr>
-        <w:t xml:space="preserve">entity, </w:t>
-      </w:r>
-      <w:proofErr w:type="spellStart"/>
-      <w:r>
-        <w:rPr>
-          <w:rFonts w:ascii="Calibri" w:hAnsi="Calibri" w:cs="Calibri"/>
-          <w:b/>
-          <w:sz w:val="24"/>
-          <w:szCs w:val="24"/>
-          <w:lang w:val="en-AU"/>
-        </w:rPr>
         <w:t>collidingEntityTypes</w:t>
       </w:r>
       <w:proofErr w:type="spellEnd"/>
@@ -5817,7 +6065,6 @@
           <w:b/>
           <w:sz w:val="24"/>
           <w:szCs w:val="24"/>
-          <w:lang w:val="en-AU"/>
         </w:rPr>
         <w:t>)</w:t>
       </w:r>
@@ -5918,23 +6165,7 @@
           <w:sz w:val="24"/>
           <w:szCs w:val="24"/>
         </w:rPr>
-        <w:t xml:space="preserve">набор типов сущностей, </w:t>
-      </w:r>
-      <w:r>
-        <w:rPr>
-          <w:rFonts w:ascii="Calibri" w:hAnsi="Calibri" w:cs="Calibri"/>
-          <w:sz w:val="24"/>
-          <w:szCs w:val="24"/>
-        </w:rPr>
-        <w:t>столкновение с которыми будет проверяться</w:t>
-      </w:r>
-      <w:r>
-        <w:rPr>
-          <w:rFonts w:ascii="Calibri" w:hAnsi="Calibri" w:cs="Calibri"/>
-          <w:sz w:val="24"/>
-          <w:szCs w:val="24"/>
-        </w:rPr>
-        <w:t xml:space="preserve">, заключенный в </w:t>
+        <w:t xml:space="preserve">набор типов сущностей, столкновение с которыми будет проверяться, заключенный в </w:t>
       </w:r>
       <w:proofErr w:type="gramStart"/>
       <w:r>
@@ -7008,25 +7239,7 @@
           <w:sz w:val="24"/>
           <w:szCs w:val="24"/>
         </w:rPr>
-        <w:t>А еще было бы неплохо, если бы сбор монеток увеличивал счетчик в углу экрана</w:t>
-      </w:r>
-      <w:proofErr w:type="gramStart"/>
-      <w:r>
-        <w:rPr>
-          <w:rFonts w:ascii="Calibri" w:hAnsi="Calibri" w:cs="Calibri"/>
-          <w:sz w:val="24"/>
-          <w:szCs w:val="24"/>
-        </w:rPr>
-        <w:t xml:space="preserve">. </w:t>
-      </w:r>
-      <w:proofErr w:type="gramEnd"/>
-      <w:r>
-        <w:rPr>
-          <w:rFonts w:ascii="Calibri" w:hAnsi="Calibri" w:cs="Calibri"/>
-          <w:sz w:val="24"/>
-          <w:szCs w:val="24"/>
-        </w:rPr>
-        <w:t>Добавим в конец еще одну строчку:</w:t>
+        <w:t>А еще было бы неплохо, если бы сбор монеток увеличивал счетчик в углу экрана. Добавим в конец еще одну строчку:</w:t>
       </w:r>
     </w:p>
     <w:p>
@@ -7447,7 +7660,6 @@
           <w:sz w:val="24"/>
           <w:szCs w:val="24"/>
         </w:rPr>
-        <w:lastRenderedPageBreak/>
         <w:t xml:space="preserve">И раз уж мы теперь </w:t>
       </w:r>
       <w:r>
@@ -7466,7 +7678,54 @@
           <w:szCs w:val="24"/>
           <w:lang w:val="en-AU"/>
         </w:rPr>
-        <w:t xml:space="preserve">src/map.js </w:t>
+        <w:t>src</w:t>
+      </w:r>
+      <w:r>
+        <w:rPr>
+          <w:rFonts w:ascii="Calibri" w:hAnsi="Calibri" w:cs="Calibri"/>
+          <w:b/>
+          <w:sz w:val="24"/>
+          <w:szCs w:val="24"/>
+        </w:rPr>
+        <w:t>/</w:t>
+      </w:r>
+      <w:r>
+        <w:rPr>
+          <w:rFonts w:ascii="Calibri" w:hAnsi="Calibri" w:cs="Calibri"/>
+          <w:b/>
+          <w:sz w:val="24"/>
+          <w:szCs w:val="24"/>
+          <w:lang w:val="en-AU"/>
+        </w:rPr>
+        <w:t>map</w:t>
+      </w:r>
+      <w:r>
+        <w:rPr>
+          <w:rFonts w:ascii="Calibri" w:hAnsi="Calibri" w:cs="Calibri"/>
+          <w:b/>
+          <w:sz w:val="24"/>
+          <w:szCs w:val="24"/>
+        </w:rPr>
+        <w:t>.</w:t>
+      </w:r>
+      <w:r>
+        <w:rPr>
+          <w:rFonts w:ascii="Calibri" w:hAnsi="Calibri" w:cs="Calibri"/>
+          <w:b/>
+          <w:sz w:val="24"/>
+          <w:szCs w:val="24"/>
+          <w:lang w:val="en-AU"/>
+        </w:rPr>
+        <w:t>js</w:t>
+      </w:r>
+      <w:r>
+        <w:rPr>
+          <w:rFonts w:ascii="Calibri" w:hAnsi="Calibri" w:cs="Calibri"/>
+          <w:b/>
+          <w:sz w:val="24"/>
+          <w:szCs w:val="24"/>
+        </w:rPr>
+        <w:t xml:space="preserve"> </w:t>
       </w:r>
       <w:r>
         <w:rPr>
@@ -7631,8 +7890,6 @@
           <w:szCs w:val="24"/>
         </w:rPr>
       </w:pPr>
-      <w:bookmarkStart w:id="0" w:name="_GoBack"/>
-      <w:bookmarkEnd w:id="0"/>
     </w:p>
     <w:sectPr>
       <w:pgSz w:w="12240" w:h="15840"/>
